--- a/Temporal-IO_pt.docx
+++ b/Temporal-IO_pt.docx
@@ -83,7 +83,7 @@
             </w:rPr>
             <w:fldChar w:fldCharType="separate"/>
           </w:r>
-          <w:hyperlink w:anchor="_Toc220181299" w:history="1">
+          <w:hyperlink w:anchor="_Toc220492474" w:history="1">
             <w:r>
               <w:rPr>
                 <w:rStyle w:val="Hiperligao"/>
@@ -132,7 +132,7 @@
                 <w:noProof/>
                 <w:webHidden/>
               </w:rPr>
-              <w:instrText xml:space="preserve"> PAGEREF _Toc220181299 \h </w:instrText>
+              <w:instrText xml:space="preserve"> PAGEREF _Toc220492474 \h </w:instrText>
             </w:r>
             <w:r>
               <w:rPr>
@@ -181,7 +181,7 @@
               <w:lang w:eastAsia="pt-PT"/>
             </w:rPr>
           </w:pPr>
-          <w:hyperlink w:anchor="_Toc220181300" w:history="1">
+          <w:hyperlink w:anchor="_Toc220492475" w:history="1">
             <w:r>
               <w:rPr>
                 <w:rStyle w:val="Hiperligao"/>
@@ -249,7 +249,7 @@
                 <w:noProof/>
                 <w:webHidden/>
               </w:rPr>
-              <w:instrText xml:space="preserve"> PAGEREF _Toc220181300 \h </w:instrText>
+              <w:instrText xml:space="preserve"> PAGEREF _Toc220492475 \h </w:instrText>
             </w:r>
             <w:r>
               <w:rPr>
@@ -298,7 +298,7 @@
               <w:lang w:eastAsia="pt-PT"/>
             </w:rPr>
           </w:pPr>
-          <w:hyperlink w:anchor="_Toc220181301" w:history="1">
+          <w:hyperlink w:anchor="_Toc220492476" w:history="1">
             <w:r>
               <w:rPr>
                 <w:rStyle w:val="Hiperligao"/>
@@ -349,7 +349,7 @@
                 <w:noProof/>
                 <w:webHidden/>
               </w:rPr>
-              <w:instrText xml:space="preserve"> PAGEREF _Toc220181301 \h </w:instrText>
+              <w:instrText xml:space="preserve"> PAGEREF _Toc220492476 \h </w:instrText>
             </w:r>
             <w:r>
               <w:rPr>
@@ -398,7 +398,7 @@
               <w:lang w:eastAsia="pt-PT"/>
             </w:rPr>
           </w:pPr>
-          <w:hyperlink w:anchor="_Toc220181302" w:history="1">
+          <w:hyperlink w:anchor="_Toc220492477" w:history="1">
             <w:r>
               <w:rPr>
                 <w:rStyle w:val="Hiperligao"/>
@@ -449,7 +449,7 @@
                 <w:noProof/>
                 <w:webHidden/>
               </w:rPr>
-              <w:instrText xml:space="preserve"> PAGEREF _Toc220181302 \h </w:instrText>
+              <w:instrText xml:space="preserve"> PAGEREF _Toc220492477 \h </w:instrText>
             </w:r>
             <w:r>
               <w:rPr>
@@ -498,7 +498,7 @@
               <w:lang w:eastAsia="pt-PT"/>
             </w:rPr>
           </w:pPr>
-          <w:hyperlink w:anchor="_Toc220181303" w:history="1">
+          <w:hyperlink w:anchor="_Toc220492478" w:history="1">
             <w:r>
               <w:rPr>
                 <w:rStyle w:val="Hiperligao"/>
@@ -549,7 +549,7 @@
                 <w:noProof/>
                 <w:webHidden/>
               </w:rPr>
-              <w:instrText xml:space="preserve"> PAGEREF _Toc220181303 \h </w:instrText>
+              <w:instrText xml:space="preserve"> PAGEREF _Toc220492478 \h </w:instrText>
             </w:r>
             <w:r>
               <w:rPr>
@@ -598,7 +598,7 @@
               <w:lang w:eastAsia="pt-PT"/>
             </w:rPr>
           </w:pPr>
-          <w:hyperlink w:anchor="_Toc220181304" w:history="1">
+          <w:hyperlink w:anchor="_Toc220492479" w:history="1">
             <w:r>
               <w:rPr>
                 <w:rStyle w:val="Hiperligao"/>
@@ -649,7 +649,7 @@
                 <w:noProof/>
                 <w:webHidden/>
               </w:rPr>
-              <w:instrText xml:space="preserve"> PAGEREF _Toc220181304 \h </w:instrText>
+              <w:instrText xml:space="preserve"> PAGEREF _Toc220492479 \h </w:instrText>
             </w:r>
             <w:r>
               <w:rPr>
@@ -669,7 +669,7 @@
                 <w:noProof/>
                 <w:webHidden/>
               </w:rPr>
-              <w:t>8</w:t>
+              <w:t>9</w:t>
             </w:r>
             <w:r>
               <w:rPr>
@@ -698,7 +698,7 @@
               <w:lang w:eastAsia="pt-PT"/>
             </w:rPr>
           </w:pPr>
-          <w:hyperlink w:anchor="_Toc220181305" w:history="1">
+          <w:hyperlink w:anchor="_Toc220492480" w:history="1">
             <w:r>
               <w:rPr>
                 <w:rStyle w:val="Hiperligao"/>
@@ -749,7 +749,7 @@
                 <w:noProof/>
                 <w:webHidden/>
               </w:rPr>
-              <w:instrText xml:space="preserve"> PAGEREF _Toc220181305 \h </w:instrText>
+              <w:instrText xml:space="preserve"> PAGEREF _Toc220492480 \h </w:instrText>
             </w:r>
             <w:r>
               <w:rPr>
@@ -769,7 +769,7 @@
                 <w:noProof/>
                 <w:webHidden/>
               </w:rPr>
-              <w:t>9</w:t>
+              <w:t>10</w:t>
             </w:r>
             <w:r>
               <w:rPr>
@@ -818,12 +818,13 @@
           <w:ilvl w:val="0"/>
           <w:numId w:val="2"/>
         </w:numPr>
+        <w:spacing w:after="0"/>
         <w:ind w:left="284" w:hanging="284"/>
         <w:rPr>
           <w:rFonts w:ascii="Times New Roman" w:hAnsi="Times New Roman" w:cs="Times New Roman"/>
         </w:rPr>
       </w:pPr>
-      <w:bookmarkStart w:id="0" w:name="_Toc220181299"/>
+      <w:bookmarkStart w:id="0" w:name="_Toc220492474"/>
       <w:r>
         <w:rPr>
           <w:rFonts w:ascii="Times New Roman" w:hAnsi="Times New Roman" w:cs="Times New Roman"/>
@@ -966,21 +967,7 @@
           <w:rFonts w:ascii="Times New Roman" w:hAnsi="Times New Roman" w:cs="Times New Roman"/>
           <w:kern w:val="0"/>
         </w:rPr>
-        <w:t>retoma do ponto onde parou através da reexecução determinística baseada no histórico (</w:t>
-      </w:r>
-      <w:r>
-        <w:rPr>
-          <w:rFonts w:ascii="Times New Roman" w:hAnsi="Times New Roman" w:cs="Times New Roman"/>
-          <w:kern w:val="0"/>
-        </w:rPr>
-        <w:t>garante que o fluxo continue de onde parou</w:t>
-      </w:r>
-      <w:r>
-        <w:rPr>
-          <w:rFonts w:ascii="Times New Roman" w:hAnsi="Times New Roman" w:cs="Times New Roman"/>
-          <w:kern w:val="0"/>
-        </w:rPr>
-        <w:t>)</w:t>
+        <w:t>retoma do ponto onde parou através da reexecução determinística baseada no histórico (garante que o fluxo continue de onde parou)</w:t>
       </w:r>
       <w:r>
         <w:rPr>
@@ -997,14 +984,14 @@
           <w:ilvl w:val="0"/>
           <w:numId w:val="2"/>
         </w:numPr>
-        <w:spacing w:before="0"/>
+        <w:spacing w:before="0" w:after="0"/>
         <w:ind w:left="284" w:hanging="284"/>
         <w:rPr>
           <w:rFonts w:ascii="Times New Roman" w:hAnsi="Times New Roman" w:cs="Times New Roman"/>
           <w:lang w:val="es-ES"/>
         </w:rPr>
       </w:pPr>
-      <w:bookmarkStart w:id="1" w:name="_Toc220181300"/>
+      <w:bookmarkStart w:id="1" w:name="_Toc220492475"/>
       <w:r>
         <w:rPr>
           <w:rFonts w:ascii="Times New Roman" w:hAnsi="Times New Roman" w:cs="Times New Roman"/>
@@ -1206,7 +1193,7 @@
         <w:autoSpaceDE w:val="0"/>
         <w:autoSpaceDN w:val="0"/>
         <w:adjustRightInd w:val="0"/>
-        <w:spacing w:before="0" w:beforeAutospacing="0" w:after="0"/>
+        <w:spacing w:before="0" w:beforeAutospacing="0" w:after="0" w:afterAutospacing="0"/>
         <w:ind w:left="426" w:firstLine="0"/>
       </w:pPr>
       <w:r>
@@ -1221,10 +1208,19 @@
     </w:p>
     <w:p>
       <w:pPr>
+        <w:pStyle w:val="NormalWeb"/>
         <w:autoSpaceDE w:val="0"/>
         <w:autoSpaceDN w:val="0"/>
         <w:adjustRightInd w:val="0"/>
-        <w:spacing w:line="240" w:lineRule="auto"/>
+        <w:spacing w:before="0" w:beforeAutospacing="0" w:after="0" w:afterAutospacing="0"/>
+      </w:pPr>
+    </w:p>
+    <w:p>
+      <w:pPr>
+        <w:autoSpaceDE w:val="0"/>
+        <w:autoSpaceDN w:val="0"/>
+        <w:adjustRightInd w:val="0"/>
+        <w:spacing w:after="0" w:line="240" w:lineRule="auto"/>
         <w:ind w:firstLine="284"/>
         <w:rPr>
           <w:rFonts w:ascii="Times New Roman" w:hAnsi="Times New Roman" w:cs="Times New Roman"/>
@@ -1241,6 +1237,20 @@
     </w:p>
     <w:p>
       <w:pPr>
+        <w:autoSpaceDE w:val="0"/>
+        <w:autoSpaceDN w:val="0"/>
+        <w:adjustRightInd w:val="0"/>
+        <w:spacing w:after="0" w:line="240" w:lineRule="auto"/>
+        <w:ind w:firstLine="284"/>
+        <w:rPr>
+          <w:rFonts w:ascii="Times New Roman" w:hAnsi="Times New Roman" w:cs="Times New Roman"/>
+          <w:kern w:val="0"/>
+        </w:rPr>
+      </w:pPr>
+    </w:p>
+    <w:p>
+      <w:pPr>
+        <w:spacing w:after="0"/>
         <w:ind w:firstLine="284"/>
         <w:rPr>
           <w:rFonts w:ascii="Times New Roman" w:hAnsi="Times New Roman" w:cs="Times New Roman"/>
@@ -1324,7 +1334,7 @@
           <w:lang w:val="es-ES"/>
         </w:rPr>
       </w:pPr>
-      <w:bookmarkStart w:id="2" w:name="_Toc220181301"/>
+      <w:bookmarkStart w:id="2" w:name="_Toc220492476"/>
       <w:r>
         <w:rPr>
           <w:rFonts w:ascii="Times New Roman" w:hAnsi="Times New Roman" w:cs="Times New Roman"/>
@@ -1463,7 +1473,7 @@
         <w:tabs>
           <w:tab w:val="clear" w:pos="720"/>
         </w:tabs>
-        <w:spacing w:before="0" w:beforeAutospacing="0"/>
+        <w:spacing w:before="0" w:beforeAutospacing="0" w:after="0" w:afterAutospacing="0"/>
         <w:ind w:left="426" w:firstLine="0"/>
         <w:rPr>
           <w:color w:val="000000" w:themeColor="text1"/>
@@ -1660,13 +1670,14 @@
           <w:ilvl w:val="0"/>
           <w:numId w:val="2"/>
         </w:numPr>
+        <w:spacing w:before="0" w:after="0"/>
         <w:ind w:left="284" w:hanging="284"/>
         <w:rPr>
           <w:rFonts w:ascii="Times New Roman" w:hAnsi="Times New Roman" w:cs="Times New Roman"/>
           <w:lang w:val="es-ES"/>
         </w:rPr>
       </w:pPr>
-      <w:bookmarkStart w:id="3" w:name="_Toc220181302"/>
+      <w:bookmarkStart w:id="3" w:name="_Toc220492477"/>
       <w:proofErr w:type="spellStart"/>
       <w:r>
         <w:rPr>
@@ -1914,8 +1925,8 @@
           <w:ilvl w:val="0"/>
           <w:numId w:val="15"/>
         </w:numPr>
-        <w:spacing w:before="240" w:line="240" w:lineRule="auto"/>
-        <w:ind w:hanging="436"/>
+        <w:spacing w:before="240" w:after="0" w:line="240" w:lineRule="auto"/>
+        <w:ind w:left="284" w:firstLine="0"/>
         <w:rPr>
           <w:rFonts w:ascii="Times New Roman" w:hAnsi="Times New Roman" w:cs="Times New Roman"/>
           <w:b/>
@@ -1935,7 +1946,8 @@
     </w:p>
     <w:p>
       <w:pPr>
-        <w:ind w:firstLine="284"/>
+        <w:spacing w:after="0"/>
+        <w:ind w:left="284"/>
         <w:rPr>
           <w:rStyle w:val="Forte"/>
           <w:rFonts w:ascii="Times New Roman" w:hAnsi="Times New Roman" w:cs="Times New Roman"/>
@@ -2013,8 +2025,19 @@
     </w:p>
     <w:p>
       <w:pPr>
+        <w:spacing w:after="0"/>
+        <w:ind w:left="284"/>
+        <w:rPr>
+          <w:rStyle w:val="Forte"/>
+          <w:rFonts w:ascii="Times New Roman" w:hAnsi="Times New Roman" w:cs="Times New Roman"/>
+        </w:rPr>
+      </w:pPr>
+    </w:p>
+    <w:p>
+      <w:pPr>
         <w:pStyle w:val="NormalWeb"/>
-        <w:spacing w:after="0" w:afterAutospacing="0"/>
+        <w:spacing w:before="0" w:beforeAutospacing="0" w:after="0" w:afterAutospacing="0"/>
+        <w:ind w:left="284"/>
       </w:pPr>
       <w:r>
         <w:t>Principais pontos:</w:t>
@@ -2140,25 +2163,7 @@
           <w:bCs w:val="0"/>
           <w:lang w:val="es-ES"/>
         </w:rPr>
-        <w:t>E</w:t>
-      </w:r>
-      <w:r>
-        <w:rPr>
-          <w:rStyle w:val="Forte"/>
-          <w:b w:val="0"/>
-          <w:bCs w:val="0"/>
-          <w:lang w:val="es-ES"/>
-        </w:rPr>
-        <w:t>x</w:t>
-      </w:r>
-      <w:r>
-        <w:rPr>
-          <w:rStyle w:val="Forte"/>
-          <w:b w:val="0"/>
-          <w:bCs w:val="0"/>
-          <w:lang w:val="es-ES"/>
-        </w:rPr>
-        <w:t>emplo</w:t>
+        <w:t>Exemplo</w:t>
       </w:r>
       <w:proofErr w:type="spellEnd"/>
       <w:r>
@@ -2189,7 +2194,7 @@
             <w:pPr>
               <w:rPr>
                 <w:rStyle w:val="Forte"/>
-                <w:rFonts w:cs="Times New Roman"/>
+                <w:rFonts w:ascii="Times New Roman" w:hAnsi="Times New Roman" w:cs="Times New Roman"/>
                 <w:b w:val="0"/>
                 <w:bCs w:val="0"/>
                 <w:sz w:val="16"/>
@@ -2200,7 +2205,7 @@
             <w:r>
               <w:rPr>
                 <w:rStyle w:val="Forte"/>
-                <w:rFonts w:cs="Times New Roman"/>
+                <w:rFonts w:ascii="Times New Roman" w:hAnsi="Times New Roman" w:cs="Times New Roman"/>
                 <w:b w:val="0"/>
                 <w:bCs w:val="0"/>
                 <w:sz w:val="16"/>
@@ -2213,7 +2218,7 @@
             <w:r>
               <w:rPr>
                 <w:rStyle w:val="Forte"/>
-                <w:rFonts w:cs="Times New Roman"/>
+                <w:rFonts w:ascii="Times New Roman" w:hAnsi="Times New Roman" w:cs="Times New Roman"/>
                 <w:b w:val="0"/>
                 <w:bCs w:val="0"/>
                 <w:sz w:val="16"/>
@@ -2226,7 +2231,7 @@
             <w:r>
               <w:rPr>
                 <w:rStyle w:val="Forte"/>
-                <w:rFonts w:cs="Times New Roman"/>
+                <w:rFonts w:ascii="Times New Roman" w:hAnsi="Times New Roman" w:cs="Times New Roman"/>
                 <w:b w:val="0"/>
                 <w:bCs w:val="0"/>
                 <w:sz w:val="16"/>
@@ -2239,7 +2244,7 @@
             <w:r>
               <w:rPr>
                 <w:rStyle w:val="Forte"/>
-                <w:rFonts w:cs="Times New Roman"/>
+                <w:rFonts w:ascii="Times New Roman" w:hAnsi="Times New Roman" w:cs="Times New Roman"/>
                 <w:b w:val="0"/>
                 <w:bCs w:val="0"/>
                 <w:sz w:val="16"/>
@@ -2252,7 +2257,7 @@
             <w:r>
               <w:rPr>
                 <w:rStyle w:val="Forte"/>
-                <w:rFonts w:cs="Times New Roman"/>
+                <w:rFonts w:ascii="Times New Roman" w:hAnsi="Times New Roman" w:cs="Times New Roman"/>
                 <w:b w:val="0"/>
                 <w:bCs w:val="0"/>
                 <w:sz w:val="16"/>
@@ -2266,7 +2271,7 @@
             <w:pPr>
               <w:rPr>
                 <w:rStyle w:val="Forte"/>
-                <w:rFonts w:cs="Times New Roman"/>
+                <w:rFonts w:ascii="Times New Roman" w:hAnsi="Times New Roman" w:cs="Times New Roman"/>
                 <w:b w:val="0"/>
                 <w:bCs w:val="0"/>
                 <w:sz w:val="16"/>
@@ -2277,7 +2282,7 @@
             <w:r>
               <w:rPr>
                 <w:rStyle w:val="Forte"/>
-                <w:rFonts w:cs="Times New Roman"/>
+                <w:rFonts w:ascii="Times New Roman" w:hAnsi="Times New Roman" w:cs="Times New Roman"/>
                 <w:b w:val="0"/>
                 <w:bCs w:val="0"/>
                 <w:sz w:val="16"/>
@@ -2290,7 +2295,7 @@
             <w:r>
               <w:rPr>
                 <w:rStyle w:val="Forte"/>
-                <w:rFonts w:cs="Times New Roman"/>
+                <w:rFonts w:ascii="Times New Roman" w:hAnsi="Times New Roman" w:cs="Times New Roman"/>
                 <w:b w:val="0"/>
                 <w:bCs w:val="0"/>
                 <w:sz w:val="16"/>
@@ -2303,7 +2308,7 @@
             <w:r>
               <w:rPr>
                 <w:rStyle w:val="Forte"/>
-                <w:rFonts w:cs="Times New Roman"/>
+                <w:rFonts w:ascii="Times New Roman" w:hAnsi="Times New Roman" w:cs="Times New Roman"/>
                 <w:b w:val="0"/>
                 <w:bCs w:val="0"/>
                 <w:sz w:val="16"/>
@@ -2317,7 +2322,7 @@
             <w:pPr>
               <w:rPr>
                 <w:rStyle w:val="Forte"/>
-                <w:rFonts w:cs="Times New Roman"/>
+                <w:rFonts w:ascii="Times New Roman" w:hAnsi="Times New Roman" w:cs="Times New Roman"/>
                 <w:b w:val="0"/>
                 <w:bCs w:val="0"/>
                 <w:sz w:val="16"/>
@@ -2328,7 +2333,7 @@
             <w:r>
               <w:rPr>
                 <w:rStyle w:val="Forte"/>
-                <w:rFonts w:cs="Times New Roman"/>
+                <w:rFonts w:ascii="Times New Roman" w:hAnsi="Times New Roman" w:cs="Times New Roman"/>
                 <w:b w:val="0"/>
                 <w:bCs w:val="0"/>
                 <w:sz w:val="16"/>
@@ -2341,7 +2346,7 @@
             <w:r>
               <w:rPr>
                 <w:rStyle w:val="Forte"/>
-                <w:rFonts w:cs="Times New Roman"/>
+                <w:rFonts w:ascii="Times New Roman" w:hAnsi="Times New Roman" w:cs="Times New Roman"/>
                 <w:b w:val="0"/>
                 <w:bCs w:val="0"/>
                 <w:sz w:val="16"/>
@@ -2354,7 +2359,7 @@
             <w:r>
               <w:rPr>
                 <w:rStyle w:val="Forte"/>
-                <w:rFonts w:cs="Times New Roman"/>
+                <w:rFonts w:ascii="Times New Roman" w:hAnsi="Times New Roman" w:cs="Times New Roman"/>
                 <w:b w:val="0"/>
                 <w:bCs w:val="0"/>
                 <w:sz w:val="16"/>
@@ -2367,7 +2372,7 @@
             <w:r>
               <w:rPr>
                 <w:rStyle w:val="Forte"/>
-                <w:rFonts w:cs="Times New Roman"/>
+                <w:rFonts w:ascii="Times New Roman" w:hAnsi="Times New Roman" w:cs="Times New Roman"/>
                 <w:b w:val="0"/>
                 <w:bCs w:val="0"/>
                 <w:sz w:val="16"/>
@@ -2381,7 +2386,7 @@
             <w:r>
               <w:rPr>
                 <w:rStyle w:val="Forte"/>
-                <w:rFonts w:cs="Times New Roman"/>
+                <w:rFonts w:ascii="Times New Roman" w:hAnsi="Times New Roman" w:cs="Times New Roman"/>
                 <w:b w:val="0"/>
                 <w:bCs w:val="0"/>
                 <w:sz w:val="16"/>
@@ -2396,7 +2401,7 @@
             <w:pPr>
               <w:rPr>
                 <w:rStyle w:val="Forte"/>
-                <w:rFonts w:cs="Times New Roman"/>
+                <w:rFonts w:ascii="Times New Roman" w:hAnsi="Times New Roman" w:cs="Times New Roman"/>
                 <w:b w:val="0"/>
                 <w:bCs w:val="0"/>
                 <w:sz w:val="16"/>
@@ -2409,7 +2414,7 @@
             <w:pPr>
               <w:rPr>
                 <w:rStyle w:val="Forte"/>
-                <w:rFonts w:cs="Times New Roman"/>
+                <w:rFonts w:ascii="Times New Roman" w:hAnsi="Times New Roman" w:cs="Times New Roman"/>
                 <w:b w:val="0"/>
                 <w:bCs w:val="0"/>
                 <w:sz w:val="16"/>
@@ -2420,7 +2425,7 @@
             <w:r>
               <w:rPr>
                 <w:rStyle w:val="Forte"/>
-                <w:rFonts w:cs="Times New Roman"/>
+                <w:rFonts w:ascii="Times New Roman" w:hAnsi="Times New Roman" w:cs="Times New Roman"/>
                 <w:b w:val="0"/>
                 <w:bCs w:val="0"/>
                 <w:sz w:val="16"/>
@@ -2434,7 +2439,7 @@
             <w:pPr>
               <w:rPr>
                 <w:rStyle w:val="Forte"/>
-                <w:rFonts w:cs="Times New Roman"/>
+                <w:rFonts w:ascii="Times New Roman" w:hAnsi="Times New Roman" w:cs="Times New Roman"/>
                 <w:b w:val="0"/>
                 <w:bCs w:val="0"/>
                 <w:sz w:val="16"/>
@@ -2445,7 +2450,7 @@
             <w:r>
               <w:rPr>
                 <w:rStyle w:val="Forte"/>
-                <w:rFonts w:cs="Times New Roman"/>
+                <w:rFonts w:ascii="Times New Roman" w:hAnsi="Times New Roman" w:cs="Times New Roman"/>
                 <w:b w:val="0"/>
                 <w:bCs w:val="0"/>
                 <w:sz w:val="16"/>
@@ -2459,7 +2464,7 @@
             <w:r>
               <w:rPr>
                 <w:rStyle w:val="Forte"/>
-                <w:rFonts w:cs="Times New Roman"/>
+                <w:rFonts w:ascii="Times New Roman" w:hAnsi="Times New Roman" w:cs="Times New Roman"/>
                 <w:b w:val="0"/>
                 <w:bCs w:val="0"/>
                 <w:sz w:val="16"/>
@@ -2472,7 +2477,7 @@
             <w:r>
               <w:rPr>
                 <w:rStyle w:val="Forte"/>
-                <w:rFonts w:cs="Times New Roman"/>
+                <w:rFonts w:ascii="Times New Roman" w:hAnsi="Times New Roman" w:cs="Times New Roman"/>
                 <w:b w:val="0"/>
                 <w:bCs w:val="0"/>
                 <w:sz w:val="16"/>
@@ -2485,7 +2490,7 @@
             <w:r>
               <w:rPr>
                 <w:rStyle w:val="Forte"/>
-                <w:rFonts w:cs="Times New Roman"/>
+                <w:rFonts w:ascii="Times New Roman" w:hAnsi="Times New Roman" w:cs="Times New Roman"/>
                 <w:b w:val="0"/>
                 <w:bCs w:val="0"/>
                 <w:sz w:val="16"/>
@@ -2498,7 +2503,7 @@
             <w:r>
               <w:rPr>
                 <w:rStyle w:val="Forte"/>
-                <w:rFonts w:cs="Times New Roman"/>
+                <w:rFonts w:ascii="Times New Roman" w:hAnsi="Times New Roman" w:cs="Times New Roman"/>
                 <w:b w:val="0"/>
                 <w:bCs w:val="0"/>
                 <w:sz w:val="16"/>
@@ -2511,7 +2516,7 @@
             <w:r>
               <w:rPr>
                 <w:rStyle w:val="Forte"/>
-                <w:rFonts w:cs="Times New Roman"/>
+                <w:rFonts w:ascii="Times New Roman" w:hAnsi="Times New Roman" w:cs="Times New Roman"/>
                 <w:b w:val="0"/>
                 <w:bCs w:val="0"/>
                 <w:sz w:val="16"/>
@@ -2525,7 +2530,7 @@
             <w:pPr>
               <w:rPr>
                 <w:rStyle w:val="Forte"/>
-                <w:rFonts w:cs="Times New Roman"/>
+                <w:rFonts w:ascii="Times New Roman" w:hAnsi="Times New Roman" w:cs="Times New Roman"/>
                 <w:b w:val="0"/>
                 <w:bCs w:val="0"/>
                 <w:sz w:val="16"/>
@@ -2536,7 +2541,7 @@
             <w:r>
               <w:rPr>
                 <w:rStyle w:val="Forte"/>
-                <w:rFonts w:cs="Times New Roman"/>
+                <w:rFonts w:ascii="Times New Roman" w:hAnsi="Times New Roman" w:cs="Times New Roman"/>
                 <w:b w:val="0"/>
                 <w:bCs w:val="0"/>
                 <w:sz w:val="16"/>
@@ -2550,7 +2555,7 @@
             <w:r>
               <w:rPr>
                 <w:rStyle w:val="Forte"/>
-                <w:rFonts w:cs="Times New Roman"/>
+                <w:rFonts w:ascii="Times New Roman" w:hAnsi="Times New Roman" w:cs="Times New Roman"/>
                 <w:b w:val="0"/>
                 <w:bCs w:val="0"/>
                 <w:sz w:val="16"/>
@@ -2564,7 +2569,7 @@
             <w:r>
               <w:rPr>
                 <w:rStyle w:val="Forte"/>
-                <w:rFonts w:cs="Times New Roman"/>
+                <w:rFonts w:ascii="Times New Roman" w:hAnsi="Times New Roman" w:cs="Times New Roman"/>
                 <w:b w:val="0"/>
                 <w:bCs w:val="0"/>
                 <w:sz w:val="16"/>
@@ -2577,7 +2582,7 @@
             <w:r>
               <w:rPr>
                 <w:rStyle w:val="Forte"/>
-                <w:rFonts w:cs="Times New Roman"/>
+                <w:rFonts w:ascii="Times New Roman" w:hAnsi="Times New Roman" w:cs="Times New Roman"/>
                 <w:b w:val="0"/>
                 <w:bCs w:val="0"/>
                 <w:sz w:val="16"/>
@@ -2590,7 +2595,7 @@
             <w:r>
               <w:rPr>
                 <w:rStyle w:val="Forte"/>
-                <w:rFonts w:cs="Times New Roman"/>
+                <w:rFonts w:ascii="Times New Roman" w:hAnsi="Times New Roman" w:cs="Times New Roman"/>
                 <w:b w:val="0"/>
                 <w:bCs w:val="0"/>
                 <w:sz w:val="16"/>
@@ -2604,7 +2609,7 @@
             <w:pPr>
               <w:rPr>
                 <w:rStyle w:val="Forte"/>
-                <w:rFonts w:cs="Times New Roman"/>
+                <w:rFonts w:ascii="Times New Roman" w:hAnsi="Times New Roman" w:cs="Times New Roman"/>
                 <w:b w:val="0"/>
                 <w:bCs w:val="0"/>
                 <w:sz w:val="16"/>
@@ -2615,7 +2620,7 @@
             <w:r>
               <w:rPr>
                 <w:rStyle w:val="Forte"/>
-                <w:rFonts w:cs="Times New Roman"/>
+                <w:rFonts w:ascii="Times New Roman" w:hAnsi="Times New Roman" w:cs="Times New Roman"/>
                 <w:b w:val="0"/>
                 <w:bCs w:val="0"/>
                 <w:sz w:val="16"/>
@@ -2629,7 +2634,7 @@
             <w:r>
               <w:rPr>
                 <w:rStyle w:val="Forte"/>
-                <w:rFonts w:cs="Times New Roman"/>
+                <w:rFonts w:ascii="Times New Roman" w:hAnsi="Times New Roman" w:cs="Times New Roman"/>
                 <w:b w:val="0"/>
                 <w:bCs w:val="0"/>
                 <w:sz w:val="16"/>
@@ -2643,7 +2648,7 @@
             <w:r>
               <w:rPr>
                 <w:rStyle w:val="Forte"/>
-                <w:rFonts w:cs="Times New Roman"/>
+                <w:rFonts w:ascii="Times New Roman" w:hAnsi="Times New Roman" w:cs="Times New Roman"/>
                 <w:b w:val="0"/>
                 <w:bCs w:val="0"/>
                 <w:sz w:val="16"/>
@@ -2656,7 +2661,7 @@
             <w:r>
               <w:rPr>
                 <w:rStyle w:val="Forte"/>
-                <w:rFonts w:cs="Times New Roman"/>
+                <w:rFonts w:ascii="Times New Roman" w:hAnsi="Times New Roman" w:cs="Times New Roman"/>
                 <w:b w:val="0"/>
                 <w:bCs w:val="0"/>
                 <w:sz w:val="16"/>
@@ -2669,7 +2674,7 @@
             <w:r>
               <w:rPr>
                 <w:rStyle w:val="Forte"/>
-                <w:rFonts w:cs="Times New Roman"/>
+                <w:rFonts w:ascii="Times New Roman" w:hAnsi="Times New Roman" w:cs="Times New Roman"/>
                 <w:b w:val="0"/>
                 <w:bCs w:val="0"/>
                 <w:sz w:val="16"/>
@@ -2683,7 +2688,7 @@
             <w:pPr>
               <w:rPr>
                 <w:rStyle w:val="Forte"/>
-                <w:rFonts w:cs="Times New Roman"/>
+                <w:rFonts w:ascii="Times New Roman" w:hAnsi="Times New Roman" w:cs="Times New Roman"/>
                 <w:b w:val="0"/>
                 <w:bCs w:val="0"/>
                 <w:sz w:val="16"/>
@@ -2693,7 +2698,7 @@
             <w:r>
               <w:rPr>
                 <w:rStyle w:val="Forte"/>
-                <w:rFonts w:cs="Times New Roman"/>
+                <w:rFonts w:ascii="Times New Roman" w:hAnsi="Times New Roman" w:cs="Times New Roman"/>
                 <w:b w:val="0"/>
                 <w:bCs w:val="0"/>
                 <w:sz w:val="16"/>
@@ -2707,7 +2712,7 @@
             <w:r>
               <w:rPr>
                 <w:rStyle w:val="Forte"/>
-                <w:rFonts w:cs="Times New Roman"/>
+                <w:rFonts w:ascii="Times New Roman" w:hAnsi="Times New Roman" w:cs="Times New Roman"/>
                 <w:b w:val="0"/>
                 <w:bCs w:val="0"/>
                 <w:sz w:val="16"/>
@@ -2720,7 +2725,7 @@
             <w:r>
               <w:rPr>
                 <w:rStyle w:val="Forte"/>
-                <w:rFonts w:cs="Times New Roman"/>
+                <w:rFonts w:ascii="Times New Roman" w:hAnsi="Times New Roman" w:cs="Times New Roman"/>
                 <w:b w:val="0"/>
                 <w:bCs w:val="0"/>
                 <w:sz w:val="16"/>
@@ -2732,7 +2737,7 @@
             <w:r>
               <w:rPr>
                 <w:rStyle w:val="Forte"/>
-                <w:rFonts w:cs="Times New Roman"/>
+                <w:rFonts w:ascii="Times New Roman" w:hAnsi="Times New Roman" w:cs="Times New Roman"/>
                 <w:b w:val="0"/>
                 <w:bCs w:val="0"/>
                 <w:sz w:val="16"/>
@@ -2744,7 +2749,7 @@
             <w:r>
               <w:rPr>
                 <w:rStyle w:val="Forte"/>
-                <w:rFonts w:cs="Times New Roman"/>
+                <w:rFonts w:ascii="Times New Roman" w:hAnsi="Times New Roman" w:cs="Times New Roman"/>
                 <w:b w:val="0"/>
                 <w:bCs w:val="0"/>
                 <w:sz w:val="16"/>
@@ -2757,7 +2762,7 @@
             <w:pPr>
               <w:rPr>
                 <w:rStyle w:val="Forte"/>
-                <w:rFonts w:cs="Times New Roman"/>
+                <w:rFonts w:ascii="Times New Roman" w:hAnsi="Times New Roman" w:cs="Times New Roman"/>
                 <w:b w:val="0"/>
                 <w:bCs w:val="0"/>
                 <w:sz w:val="16"/>
@@ -2767,7 +2772,7 @@
             <w:r>
               <w:rPr>
                 <w:rStyle w:val="Forte"/>
-                <w:rFonts w:cs="Times New Roman"/>
+                <w:rFonts w:ascii="Times New Roman" w:hAnsi="Times New Roman" w:cs="Times New Roman"/>
                 <w:b w:val="0"/>
                 <w:bCs w:val="0"/>
                 <w:sz w:val="16"/>
@@ -2807,10 +2812,7 @@
         <w:spacing w:before="0" w:beforeAutospacing="0" w:after="0" w:afterAutospacing="0"/>
       </w:pPr>
       <w:r>
-        <w:t>Interfa</w:t>
-      </w:r>
-      <w:r>
-        <w:t>ce</w:t>
+        <w:t>Interface</w:t>
       </w:r>
     </w:p>
     <w:tbl>
@@ -2971,11 +2973,15 @@
             <w:pPr>
               <w:pStyle w:val="NormalWeb"/>
               <w:spacing w:before="0" w:beforeAutospacing="0" w:after="0" w:afterAutospacing="0"/>
+              <w:rPr>
+                <w:lang w:val="en-US"/>
+              </w:rPr>
             </w:pPr>
             <w:r>
               <w:rPr>
                 <w:sz w:val="16"/>
                 <w:szCs w:val="16"/>
+                <w:lang w:val="en-US"/>
               </w:rPr>
               <w:t>}</w:t>
             </w:r>
@@ -2990,6 +2996,7 @@
         <w:rPr>
           <w:b/>
           <w:bCs/>
+          <w:lang w:val="en-US"/>
         </w:rPr>
       </w:pPr>
     </w:p>
@@ -3000,7 +3007,8 @@
           <w:ilvl w:val="0"/>
           <w:numId w:val="15"/>
         </w:numPr>
-        <w:ind w:hanging="436"/>
+        <w:spacing w:before="240" w:after="0"/>
+        <w:ind w:left="284" w:firstLine="0"/>
         <w:rPr>
           <w:rFonts w:ascii="Times New Roman" w:hAnsi="Times New Roman" w:cs="Times New Roman"/>
           <w:b/>
@@ -3029,7 +3037,7 @@
     </w:p>
     <w:p>
       <w:pPr>
-        <w:ind w:firstLine="284"/>
+        <w:ind w:left="284"/>
         <w:rPr>
           <w:rFonts w:ascii="Times New Roman" w:hAnsi="Times New Roman" w:cs="Times New Roman"/>
           <w:kern w:val="0"/>
@@ -3229,6 +3237,7 @@
         <w:autoSpaceDN w:val="0"/>
         <w:adjustRightInd w:val="0"/>
         <w:spacing w:after="0" w:line="240" w:lineRule="auto"/>
+        <w:ind w:left="284"/>
         <w:rPr>
           <w:rFonts w:ascii="Times New Roman" w:hAnsi="Times New Roman" w:cs="Times New Roman"/>
           <w:b/>
@@ -3270,6 +3279,7 @@
         <w:autoSpaceDN w:val="0"/>
         <w:adjustRightInd w:val="0"/>
         <w:spacing w:after="0" w:line="240" w:lineRule="auto"/>
+        <w:ind w:left="284"/>
         <w:rPr>
           <w:rFonts w:ascii="Times New Roman" w:hAnsi="Times New Roman" w:cs="Times New Roman"/>
           <w:kern w:val="0"/>
@@ -3284,16 +3294,7 @@
           <w:sz w:val="13"/>
           <w:szCs w:val="13"/>
         </w:rPr>
-        <w:t xml:space="preserve">É um sinal </w:t>
-      </w:r>
-      <w:r>
-        <w:rPr>
-          <w:rFonts w:ascii="Times New Roman" w:hAnsi="Times New Roman" w:cs="Times New Roman"/>
-          <w:kern w:val="0"/>
-          <w:sz w:val="13"/>
-          <w:szCs w:val="13"/>
-        </w:rPr>
-        <w:t xml:space="preserve">periódico que uma </w:t>
+        <w:t xml:space="preserve">É um sinal periódico que uma </w:t>
       </w:r>
       <w:proofErr w:type="spellStart"/>
       <w:r>
@@ -3322,6 +3323,7 @@
         <w:autoSpaceDN w:val="0"/>
         <w:adjustRightInd w:val="0"/>
         <w:spacing w:after="0" w:line="240" w:lineRule="auto"/>
+        <w:ind w:left="284"/>
         <w:rPr>
           <w:rFonts w:ascii="Times New Roman" w:hAnsi="Times New Roman" w:cs="Times New Roman"/>
           <w:kern w:val="0"/>
@@ -3336,6 +3338,7 @@
         <w:autoSpaceDN w:val="0"/>
         <w:adjustRightInd w:val="0"/>
         <w:spacing w:after="0" w:line="240" w:lineRule="auto"/>
+        <w:ind w:left="284"/>
         <w:rPr>
           <w:rFonts w:ascii="Times New Roman" w:hAnsi="Times New Roman" w:cs="Times New Roman"/>
           <w:kern w:val="0"/>
@@ -3370,6 +3373,7 @@
     </w:p>
     <w:p>
       <w:pPr>
+        <w:ind w:left="284"/>
         <w:rPr>
           <w:rFonts w:ascii="Times New Roman" w:hAnsi="Times New Roman" w:cs="Times New Roman"/>
           <w:kern w:val="0"/>
@@ -3411,25 +3415,7 @@
           <w:bCs w:val="0"/>
           <w:lang w:val="es-ES"/>
         </w:rPr>
-        <w:t>E</w:t>
-      </w:r>
-      <w:r>
-        <w:rPr>
-          <w:rStyle w:val="Forte"/>
-          <w:b w:val="0"/>
-          <w:bCs w:val="0"/>
-          <w:lang w:val="es-ES"/>
-        </w:rPr>
-        <w:t>x</w:t>
-      </w:r>
-      <w:r>
-        <w:rPr>
-          <w:rStyle w:val="Forte"/>
-          <w:b w:val="0"/>
-          <w:bCs w:val="0"/>
-          <w:lang w:val="es-ES"/>
-        </w:rPr>
-        <w:t>emplo</w:t>
+        <w:t>Exemplo</w:t>
       </w:r>
       <w:proofErr w:type="spellEnd"/>
       <w:r>
@@ -3463,7 +3449,7 @@
             <w:pPr>
               <w:rPr>
                 <w:rStyle w:val="Forte"/>
-                <w:rFonts w:cs="Times New Roman"/>
+                <w:rFonts w:ascii="Times New Roman" w:hAnsi="Times New Roman" w:cs="Times New Roman"/>
                 <w:b w:val="0"/>
                 <w:bCs w:val="0"/>
                 <w:sz w:val="16"/>
@@ -3474,7 +3460,7 @@
             <w:r>
               <w:rPr>
                 <w:rStyle w:val="Forte"/>
-                <w:rFonts w:cs="Times New Roman"/>
+                <w:rFonts w:ascii="Times New Roman" w:hAnsi="Times New Roman" w:cs="Times New Roman"/>
                 <w:b w:val="0"/>
                 <w:bCs w:val="0"/>
                 <w:sz w:val="16"/>
@@ -3487,7 +3473,7 @@
             <w:r>
               <w:rPr>
                 <w:rStyle w:val="Forte"/>
-                <w:rFonts w:cs="Times New Roman"/>
+                <w:rFonts w:ascii="Times New Roman" w:hAnsi="Times New Roman" w:cs="Times New Roman"/>
                 <w:b w:val="0"/>
                 <w:bCs w:val="0"/>
                 <w:sz w:val="16"/>
@@ -3500,7 +3486,7 @@
             <w:r>
               <w:rPr>
                 <w:rStyle w:val="Forte"/>
-                <w:rFonts w:cs="Times New Roman"/>
+                <w:rFonts w:ascii="Times New Roman" w:hAnsi="Times New Roman" w:cs="Times New Roman"/>
                 <w:b w:val="0"/>
                 <w:bCs w:val="0"/>
                 <w:sz w:val="16"/>
@@ -3513,7 +3499,7 @@
             <w:r>
               <w:rPr>
                 <w:rStyle w:val="Forte"/>
-                <w:rFonts w:cs="Times New Roman"/>
+                <w:rFonts w:ascii="Times New Roman" w:hAnsi="Times New Roman" w:cs="Times New Roman"/>
                 <w:b w:val="0"/>
                 <w:bCs w:val="0"/>
                 <w:sz w:val="16"/>
@@ -3526,7 +3512,7 @@
             <w:r>
               <w:rPr>
                 <w:rStyle w:val="Forte"/>
-                <w:rFonts w:cs="Times New Roman"/>
+                <w:rFonts w:ascii="Times New Roman" w:hAnsi="Times New Roman" w:cs="Times New Roman"/>
                 <w:b w:val="0"/>
                 <w:bCs w:val="0"/>
                 <w:sz w:val="16"/>
@@ -3540,7 +3526,7 @@
             <w:pPr>
               <w:rPr>
                 <w:rStyle w:val="Forte"/>
-                <w:rFonts w:cs="Times New Roman"/>
+                <w:rFonts w:ascii="Times New Roman" w:hAnsi="Times New Roman" w:cs="Times New Roman"/>
                 <w:b w:val="0"/>
                 <w:bCs w:val="0"/>
                 <w:sz w:val="16"/>
@@ -3553,7 +3539,7 @@
             <w:pPr>
               <w:rPr>
                 <w:rStyle w:val="Forte"/>
-                <w:rFonts w:cs="Times New Roman"/>
+                <w:rFonts w:ascii="Times New Roman" w:hAnsi="Times New Roman" w:cs="Times New Roman"/>
                 <w:b w:val="0"/>
                 <w:bCs w:val="0"/>
                 <w:sz w:val="16"/>
@@ -3564,7 +3550,7 @@
             <w:r>
               <w:rPr>
                 <w:rStyle w:val="Forte"/>
-                <w:rFonts w:cs="Times New Roman"/>
+                <w:rFonts w:ascii="Times New Roman" w:hAnsi="Times New Roman" w:cs="Times New Roman"/>
                 <w:b w:val="0"/>
                 <w:bCs w:val="0"/>
                 <w:sz w:val="16"/>
@@ -3578,7 +3564,7 @@
             <w:pPr>
               <w:rPr>
                 <w:rStyle w:val="Forte"/>
-                <w:rFonts w:cs="Times New Roman"/>
+                <w:rFonts w:ascii="Times New Roman" w:hAnsi="Times New Roman" w:cs="Times New Roman"/>
                 <w:b w:val="0"/>
                 <w:bCs w:val="0"/>
                 <w:sz w:val="16"/>
@@ -3589,7 +3575,7 @@
             <w:r>
               <w:rPr>
                 <w:rStyle w:val="Forte"/>
-                <w:rFonts w:cs="Times New Roman"/>
+                <w:rFonts w:ascii="Times New Roman" w:hAnsi="Times New Roman" w:cs="Times New Roman"/>
                 <w:b w:val="0"/>
                 <w:bCs w:val="0"/>
                 <w:sz w:val="16"/>
@@ -3603,7 +3589,7 @@
             <w:r>
               <w:rPr>
                 <w:rStyle w:val="Forte"/>
-                <w:rFonts w:cs="Times New Roman"/>
+                <w:rFonts w:ascii="Times New Roman" w:hAnsi="Times New Roman" w:cs="Times New Roman"/>
                 <w:b w:val="0"/>
                 <w:bCs w:val="0"/>
                 <w:sz w:val="16"/>
@@ -3616,7 +3602,7 @@
             <w:r>
               <w:rPr>
                 <w:rStyle w:val="Forte"/>
-                <w:rFonts w:cs="Times New Roman"/>
+                <w:rFonts w:ascii="Times New Roman" w:hAnsi="Times New Roman" w:cs="Times New Roman"/>
                 <w:b w:val="0"/>
                 <w:bCs w:val="0"/>
                 <w:sz w:val="16"/>
@@ -3629,7 +3615,7 @@
             <w:r>
               <w:rPr>
                 <w:rStyle w:val="Forte"/>
-                <w:rFonts w:cs="Times New Roman"/>
+                <w:rFonts w:ascii="Times New Roman" w:hAnsi="Times New Roman" w:cs="Times New Roman"/>
                 <w:b w:val="0"/>
                 <w:bCs w:val="0"/>
                 <w:sz w:val="16"/>
@@ -3642,7 +3628,7 @@
             <w:r>
               <w:rPr>
                 <w:rStyle w:val="Forte"/>
-                <w:rFonts w:cs="Times New Roman"/>
+                <w:rFonts w:ascii="Times New Roman" w:hAnsi="Times New Roman" w:cs="Times New Roman"/>
                 <w:b w:val="0"/>
                 <w:bCs w:val="0"/>
                 <w:sz w:val="16"/>
@@ -3655,7 +3641,7 @@
             <w:r>
               <w:rPr>
                 <w:rStyle w:val="Forte"/>
-                <w:rFonts w:cs="Times New Roman"/>
+                <w:rFonts w:ascii="Times New Roman" w:hAnsi="Times New Roman" w:cs="Times New Roman"/>
                 <w:b w:val="0"/>
                 <w:bCs w:val="0"/>
                 <w:sz w:val="16"/>
@@ -3669,7 +3655,7 @@
             <w:pPr>
               <w:rPr>
                 <w:rStyle w:val="Forte"/>
-                <w:rFonts w:cs="Times New Roman"/>
+                <w:rFonts w:ascii="Times New Roman" w:hAnsi="Times New Roman" w:cs="Times New Roman"/>
                 <w:b w:val="0"/>
                 <w:bCs w:val="0"/>
                 <w:sz w:val="16"/>
@@ -3680,7 +3666,7 @@
             <w:r>
               <w:rPr>
                 <w:rStyle w:val="Forte"/>
-                <w:rFonts w:cs="Times New Roman"/>
+                <w:rFonts w:ascii="Times New Roman" w:hAnsi="Times New Roman" w:cs="Times New Roman"/>
                 <w:b w:val="0"/>
                 <w:bCs w:val="0"/>
                 <w:sz w:val="16"/>
@@ -3693,7 +3679,7 @@
             <w:r>
               <w:rPr>
                 <w:rStyle w:val="Forte"/>
-                <w:rFonts w:cs="Times New Roman"/>
+                <w:rFonts w:ascii="Times New Roman" w:hAnsi="Times New Roman" w:cs="Times New Roman"/>
                 <w:b w:val="0"/>
                 <w:bCs w:val="0"/>
                 <w:sz w:val="16"/>
@@ -3706,7 +3692,7 @@
             <w:r>
               <w:rPr>
                 <w:rStyle w:val="Forte"/>
-                <w:rFonts w:cs="Times New Roman"/>
+                <w:rFonts w:ascii="Times New Roman" w:hAnsi="Times New Roman" w:cs="Times New Roman"/>
                 <w:b w:val="0"/>
                 <w:bCs w:val="0"/>
                 <w:sz w:val="16"/>
@@ -3719,7 +3705,7 @@
             <w:r>
               <w:rPr>
                 <w:rStyle w:val="Forte"/>
-                <w:rFonts w:cs="Times New Roman"/>
+                <w:rFonts w:ascii="Times New Roman" w:hAnsi="Times New Roman" w:cs="Times New Roman"/>
                 <w:b w:val="0"/>
                 <w:bCs w:val="0"/>
                 <w:sz w:val="16"/>
@@ -3733,7 +3719,7 @@
             <w:r>
               <w:rPr>
                 <w:rStyle w:val="Forte"/>
-                <w:rFonts w:cs="Times New Roman"/>
+                <w:rFonts w:ascii="Times New Roman" w:hAnsi="Times New Roman" w:cs="Times New Roman"/>
                 <w:b w:val="0"/>
                 <w:bCs w:val="0"/>
                 <w:sz w:val="16"/>
@@ -3748,7 +3734,7 @@
             <w:pPr>
               <w:rPr>
                 <w:rStyle w:val="Forte"/>
-                <w:rFonts w:cs="Times New Roman"/>
+                <w:rFonts w:ascii="Times New Roman" w:hAnsi="Times New Roman" w:cs="Times New Roman"/>
                 <w:b w:val="0"/>
                 <w:bCs w:val="0"/>
                 <w:sz w:val="16"/>
@@ -3759,7 +3745,7 @@
             <w:r>
               <w:rPr>
                 <w:rStyle w:val="Forte"/>
-                <w:rFonts w:cs="Times New Roman"/>
+                <w:rFonts w:ascii="Times New Roman" w:hAnsi="Times New Roman" w:cs="Times New Roman"/>
                 <w:b w:val="0"/>
                 <w:bCs w:val="0"/>
                 <w:sz w:val="16"/>
@@ -3773,7 +3759,7 @@
             <w:pPr>
               <w:rPr>
                 <w:rStyle w:val="Forte"/>
-                <w:rFonts w:cs="Times New Roman"/>
+                <w:rFonts w:ascii="Times New Roman" w:hAnsi="Times New Roman" w:cs="Times New Roman"/>
                 <w:b w:val="0"/>
                 <w:bCs w:val="0"/>
                 <w:sz w:val="16"/>
@@ -3786,7 +3772,7 @@
             <w:pPr>
               <w:rPr>
                 <w:rStyle w:val="Forte"/>
-                <w:rFonts w:cs="Times New Roman"/>
+                <w:rFonts w:ascii="Times New Roman" w:hAnsi="Times New Roman" w:cs="Times New Roman"/>
                 <w:b w:val="0"/>
                 <w:bCs w:val="0"/>
                 <w:sz w:val="16"/>
@@ -3797,7 +3783,7 @@
             <w:r>
               <w:rPr>
                 <w:rStyle w:val="Forte"/>
-                <w:rFonts w:cs="Times New Roman"/>
+                <w:rFonts w:ascii="Times New Roman" w:hAnsi="Times New Roman" w:cs="Times New Roman"/>
                 <w:b w:val="0"/>
                 <w:bCs w:val="0"/>
                 <w:sz w:val="16"/>
@@ -3811,7 +3797,7 @@
             <w:pPr>
               <w:rPr>
                 <w:rStyle w:val="Forte"/>
-                <w:rFonts w:cs="Times New Roman"/>
+                <w:rFonts w:ascii="Times New Roman" w:hAnsi="Times New Roman" w:cs="Times New Roman"/>
                 <w:b w:val="0"/>
                 <w:bCs w:val="0"/>
                 <w:sz w:val="16"/>
@@ -3822,7 +3808,7 @@
             <w:r>
               <w:rPr>
                 <w:rStyle w:val="Forte"/>
-                <w:rFonts w:cs="Times New Roman"/>
+                <w:rFonts w:ascii="Times New Roman" w:hAnsi="Times New Roman" w:cs="Times New Roman"/>
                 <w:b w:val="0"/>
                 <w:bCs w:val="0"/>
                 <w:sz w:val="16"/>
@@ -3836,7 +3822,7 @@
             <w:r>
               <w:rPr>
                 <w:rStyle w:val="Forte"/>
-                <w:rFonts w:cs="Times New Roman"/>
+                <w:rFonts w:ascii="Times New Roman" w:hAnsi="Times New Roman" w:cs="Times New Roman"/>
                 <w:b w:val="0"/>
                 <w:bCs w:val="0"/>
                 <w:sz w:val="16"/>
@@ -3849,7 +3835,7 @@
             <w:r>
               <w:rPr>
                 <w:rStyle w:val="Forte"/>
-                <w:rFonts w:cs="Times New Roman"/>
+                <w:rFonts w:ascii="Times New Roman" w:hAnsi="Times New Roman" w:cs="Times New Roman"/>
                 <w:b w:val="0"/>
                 <w:bCs w:val="0"/>
                 <w:sz w:val="16"/>
@@ -3862,7 +3848,7 @@
             <w:r>
               <w:rPr>
                 <w:rStyle w:val="Forte"/>
-                <w:rFonts w:cs="Times New Roman"/>
+                <w:rFonts w:ascii="Times New Roman" w:hAnsi="Times New Roman" w:cs="Times New Roman"/>
                 <w:b w:val="0"/>
                 <w:bCs w:val="0"/>
                 <w:sz w:val="16"/>
@@ -3875,7 +3861,7 @@
             <w:r>
               <w:rPr>
                 <w:rStyle w:val="Forte"/>
-                <w:rFonts w:cs="Times New Roman"/>
+                <w:rFonts w:ascii="Times New Roman" w:hAnsi="Times New Roman" w:cs="Times New Roman"/>
                 <w:b w:val="0"/>
                 <w:bCs w:val="0"/>
                 <w:sz w:val="16"/>
@@ -3888,7 +3874,7 @@
             <w:r>
               <w:rPr>
                 <w:rStyle w:val="Forte"/>
-                <w:rFonts w:cs="Times New Roman"/>
+                <w:rFonts w:ascii="Times New Roman" w:hAnsi="Times New Roman" w:cs="Times New Roman"/>
                 <w:b w:val="0"/>
                 <w:bCs w:val="0"/>
                 <w:sz w:val="16"/>
@@ -3902,7 +3888,7 @@
             <w:pPr>
               <w:rPr>
                 <w:rStyle w:val="Forte"/>
-                <w:rFonts w:cs="Times New Roman"/>
+                <w:rFonts w:ascii="Times New Roman" w:hAnsi="Times New Roman" w:cs="Times New Roman"/>
                 <w:b w:val="0"/>
                 <w:bCs w:val="0"/>
                 <w:sz w:val="16"/>
@@ -3913,7 +3899,7 @@
             <w:r>
               <w:rPr>
                 <w:rStyle w:val="Forte"/>
-                <w:rFonts w:cs="Times New Roman"/>
+                <w:rFonts w:ascii="Times New Roman" w:hAnsi="Times New Roman" w:cs="Times New Roman"/>
                 <w:b w:val="0"/>
                 <w:bCs w:val="0"/>
                 <w:sz w:val="16"/>
@@ -3926,7 +3912,7 @@
             <w:r>
               <w:rPr>
                 <w:rStyle w:val="Forte"/>
-                <w:rFonts w:cs="Times New Roman"/>
+                <w:rFonts w:ascii="Times New Roman" w:hAnsi="Times New Roman" w:cs="Times New Roman"/>
                 <w:b w:val="0"/>
                 <w:bCs w:val="0"/>
                 <w:sz w:val="16"/>
@@ -3939,7 +3925,7 @@
             <w:r>
               <w:rPr>
                 <w:rStyle w:val="Forte"/>
-                <w:rFonts w:cs="Times New Roman"/>
+                <w:rFonts w:ascii="Times New Roman" w:hAnsi="Times New Roman" w:cs="Times New Roman"/>
                 <w:b w:val="0"/>
                 <w:bCs w:val="0"/>
                 <w:sz w:val="16"/>
@@ -3952,7 +3938,7 @@
             <w:r>
               <w:rPr>
                 <w:rStyle w:val="Forte"/>
-                <w:rFonts w:cs="Times New Roman"/>
+                <w:rFonts w:ascii="Times New Roman" w:hAnsi="Times New Roman" w:cs="Times New Roman"/>
                 <w:b w:val="0"/>
                 <w:bCs w:val="0"/>
                 <w:sz w:val="16"/>
@@ -3965,7 +3951,7 @@
             <w:r>
               <w:rPr>
                 <w:rStyle w:val="Forte"/>
-                <w:rFonts w:cs="Times New Roman"/>
+                <w:rFonts w:ascii="Times New Roman" w:hAnsi="Times New Roman" w:cs="Times New Roman"/>
                 <w:b w:val="0"/>
                 <w:bCs w:val="0"/>
                 <w:sz w:val="16"/>
@@ -3978,7 +3964,7 @@
             <w:r>
               <w:rPr>
                 <w:rStyle w:val="Forte"/>
-                <w:rFonts w:cs="Times New Roman"/>
+                <w:rFonts w:ascii="Times New Roman" w:hAnsi="Times New Roman" w:cs="Times New Roman"/>
                 <w:b w:val="0"/>
                 <w:bCs w:val="0"/>
                 <w:sz w:val="16"/>
@@ -3991,7 +3977,7 @@
             <w:r>
               <w:rPr>
                 <w:rStyle w:val="Forte"/>
-                <w:rFonts w:cs="Times New Roman"/>
+                <w:rFonts w:ascii="Times New Roman" w:hAnsi="Times New Roman" w:cs="Times New Roman"/>
                 <w:b w:val="0"/>
                 <w:bCs w:val="0"/>
                 <w:sz w:val="16"/>
@@ -4004,7 +3990,7 @@
             <w:r>
               <w:rPr>
                 <w:rStyle w:val="Forte"/>
-                <w:rFonts w:cs="Times New Roman"/>
+                <w:rFonts w:ascii="Times New Roman" w:hAnsi="Times New Roman" w:cs="Times New Roman"/>
                 <w:b w:val="0"/>
                 <w:bCs w:val="0"/>
                 <w:sz w:val="16"/>
@@ -4017,7 +4003,7 @@
             <w:r>
               <w:rPr>
                 <w:rStyle w:val="Forte"/>
-                <w:rFonts w:cs="Times New Roman"/>
+                <w:rFonts w:ascii="Times New Roman" w:hAnsi="Times New Roman" w:cs="Times New Roman"/>
                 <w:b w:val="0"/>
                 <w:bCs w:val="0"/>
                 <w:sz w:val="16"/>
@@ -4030,7 +4016,7 @@
             <w:r>
               <w:rPr>
                 <w:rStyle w:val="Forte"/>
-                <w:rFonts w:cs="Times New Roman"/>
+                <w:rFonts w:ascii="Times New Roman" w:hAnsi="Times New Roman" w:cs="Times New Roman"/>
                 <w:b w:val="0"/>
                 <w:bCs w:val="0"/>
                 <w:sz w:val="16"/>
@@ -4043,7 +4029,7 @@
             <w:r>
               <w:rPr>
                 <w:rStyle w:val="Forte"/>
-                <w:rFonts w:cs="Times New Roman"/>
+                <w:rFonts w:ascii="Times New Roman" w:hAnsi="Times New Roman" w:cs="Times New Roman"/>
                 <w:b w:val="0"/>
                 <w:bCs w:val="0"/>
                 <w:sz w:val="16"/>
@@ -4056,7 +4042,7 @@
             <w:r>
               <w:rPr>
                 <w:rStyle w:val="Forte"/>
-                <w:rFonts w:cs="Times New Roman"/>
+                <w:rFonts w:ascii="Times New Roman" w:hAnsi="Times New Roman" w:cs="Times New Roman"/>
                 <w:b w:val="0"/>
                 <w:bCs w:val="0"/>
                 <w:sz w:val="16"/>
@@ -4071,7 +4057,7 @@
             <w:pPr>
               <w:rPr>
                 <w:rStyle w:val="Forte"/>
-                <w:rFonts w:cs="Times New Roman"/>
+                <w:rFonts w:ascii="Times New Roman" w:hAnsi="Times New Roman" w:cs="Times New Roman"/>
                 <w:b w:val="0"/>
                 <w:bCs w:val="0"/>
                 <w:sz w:val="16"/>
@@ -4082,33 +4068,21 @@
             <w:r>
               <w:rPr>
                 <w:rStyle w:val="Forte"/>
-                <w:rFonts w:cs="Times New Roman"/>
+                <w:rFonts w:ascii="Times New Roman" w:hAnsi="Times New Roman" w:cs="Times New Roman"/>
                 <w:b w:val="0"/>
                 <w:bCs w:val="0"/>
                 <w:sz w:val="16"/>
                 <w:szCs w:val="16"/>
                 <w:lang w:val="en-US"/>
               </w:rPr>
-              <w:t xml:space="preserve">  </w:t>
-            </w:r>
-            <w:r>
-              <w:rPr>
-                <w:rStyle w:val="Forte"/>
-                <w:rFonts w:cs="Times New Roman"/>
-                <w:b w:val="0"/>
-                <w:bCs w:val="0"/>
-                <w:sz w:val="16"/>
-                <w:szCs w:val="16"/>
-                <w:lang w:val="en-US"/>
-              </w:rPr>
-              <w:t>}</w:t>
+              <w:t xml:space="preserve">  }</w:t>
             </w:r>
           </w:p>
           <w:p>
             <w:pPr>
               <w:rPr>
                 <w:rStyle w:val="Forte"/>
-                <w:rFonts w:cs="Times New Roman"/>
+                <w:rFonts w:ascii="Times New Roman" w:hAnsi="Times New Roman" w:cs="Times New Roman"/>
                 <w:b w:val="0"/>
                 <w:bCs w:val="0"/>
                 <w:sz w:val="16"/>
@@ -4121,7 +4095,7 @@
             <w:pPr>
               <w:rPr>
                 <w:rStyle w:val="Forte"/>
-                <w:rFonts w:cs="Times New Roman"/>
+                <w:rFonts w:ascii="Times New Roman" w:hAnsi="Times New Roman" w:cs="Times New Roman"/>
                 <w:b w:val="0"/>
                 <w:bCs w:val="0"/>
                 <w:sz w:val="16"/>
@@ -4132,7 +4106,7 @@
             <w:r>
               <w:rPr>
                 <w:rStyle w:val="Forte"/>
-                <w:rFonts w:cs="Times New Roman"/>
+                <w:rFonts w:ascii="Times New Roman" w:hAnsi="Times New Roman" w:cs="Times New Roman"/>
                 <w:b w:val="0"/>
                 <w:bCs w:val="0"/>
                 <w:sz w:val="16"/>
@@ -4146,7 +4120,7 @@
             <w:pPr>
               <w:rPr>
                 <w:rStyle w:val="Forte"/>
-                <w:rFonts w:cs="Times New Roman"/>
+                <w:rFonts w:ascii="Times New Roman" w:hAnsi="Times New Roman" w:cs="Times New Roman"/>
                 <w:b w:val="0"/>
                 <w:bCs w:val="0"/>
                 <w:sz w:val="16"/>
@@ -4157,7 +4131,7 @@
             <w:r>
               <w:rPr>
                 <w:rStyle w:val="Forte"/>
-                <w:rFonts w:cs="Times New Roman"/>
+                <w:rFonts w:ascii="Times New Roman" w:hAnsi="Times New Roman" w:cs="Times New Roman"/>
                 <w:b w:val="0"/>
                 <w:bCs w:val="0"/>
                 <w:sz w:val="16"/>
@@ -4171,7 +4145,7 @@
             <w:r>
               <w:rPr>
                 <w:rStyle w:val="Forte"/>
-                <w:rFonts w:cs="Times New Roman"/>
+                <w:rFonts w:ascii="Times New Roman" w:hAnsi="Times New Roman" w:cs="Times New Roman"/>
                 <w:b w:val="0"/>
                 <w:bCs w:val="0"/>
                 <w:sz w:val="16"/>
@@ -4184,7 +4158,7 @@
             <w:r>
               <w:rPr>
                 <w:rStyle w:val="Forte"/>
-                <w:rFonts w:cs="Times New Roman"/>
+                <w:rFonts w:ascii="Times New Roman" w:hAnsi="Times New Roman" w:cs="Times New Roman"/>
                 <w:b w:val="0"/>
                 <w:bCs w:val="0"/>
                 <w:sz w:val="16"/>
@@ -4197,7 +4171,7 @@
             <w:r>
               <w:rPr>
                 <w:rStyle w:val="Forte"/>
-                <w:rFonts w:cs="Times New Roman"/>
+                <w:rFonts w:ascii="Times New Roman" w:hAnsi="Times New Roman" w:cs="Times New Roman"/>
                 <w:b w:val="0"/>
                 <w:bCs w:val="0"/>
                 <w:sz w:val="16"/>
@@ -4210,7 +4184,7 @@
             <w:r>
               <w:rPr>
                 <w:rStyle w:val="Forte"/>
-                <w:rFonts w:cs="Times New Roman"/>
+                <w:rFonts w:ascii="Times New Roman" w:hAnsi="Times New Roman" w:cs="Times New Roman"/>
                 <w:b w:val="0"/>
                 <w:bCs w:val="0"/>
                 <w:sz w:val="16"/>
@@ -4223,7 +4197,7 @@
             <w:r>
               <w:rPr>
                 <w:rStyle w:val="Forte"/>
-                <w:rFonts w:cs="Times New Roman"/>
+                <w:rFonts w:ascii="Times New Roman" w:hAnsi="Times New Roman" w:cs="Times New Roman"/>
                 <w:b w:val="0"/>
                 <w:bCs w:val="0"/>
                 <w:sz w:val="16"/>
@@ -4237,7 +4211,7 @@
             <w:pPr>
               <w:rPr>
                 <w:rStyle w:val="Forte"/>
-                <w:rFonts w:cs="Times New Roman"/>
+                <w:rFonts w:ascii="Times New Roman" w:hAnsi="Times New Roman" w:cs="Times New Roman"/>
                 <w:b w:val="0"/>
                 <w:bCs w:val="0"/>
                 <w:sz w:val="16"/>
@@ -4248,7 +4222,7 @@
             <w:r>
               <w:rPr>
                 <w:rStyle w:val="Forte"/>
-                <w:rFonts w:cs="Times New Roman"/>
+                <w:rFonts w:ascii="Times New Roman" w:hAnsi="Times New Roman" w:cs="Times New Roman"/>
                 <w:b w:val="0"/>
                 <w:bCs w:val="0"/>
                 <w:sz w:val="16"/>
@@ -4261,7 +4235,7 @@
             <w:r>
               <w:rPr>
                 <w:rStyle w:val="Forte"/>
-                <w:rFonts w:cs="Times New Roman"/>
+                <w:rFonts w:ascii="Times New Roman" w:hAnsi="Times New Roman" w:cs="Times New Roman"/>
                 <w:b w:val="0"/>
                 <w:bCs w:val="0"/>
                 <w:sz w:val="16"/>
@@ -4274,7 +4248,7 @@
             <w:r>
               <w:rPr>
                 <w:rStyle w:val="Forte"/>
-                <w:rFonts w:cs="Times New Roman"/>
+                <w:rFonts w:ascii="Times New Roman" w:hAnsi="Times New Roman" w:cs="Times New Roman"/>
                 <w:b w:val="0"/>
                 <w:bCs w:val="0"/>
                 <w:sz w:val="16"/>
@@ -4287,7 +4261,7 @@
             <w:r>
               <w:rPr>
                 <w:rStyle w:val="Forte"/>
-                <w:rFonts w:cs="Times New Roman"/>
+                <w:rFonts w:ascii="Times New Roman" w:hAnsi="Times New Roman" w:cs="Times New Roman"/>
                 <w:b w:val="0"/>
                 <w:bCs w:val="0"/>
                 <w:sz w:val="16"/>
@@ -4301,7 +4275,7 @@
             <w:r>
               <w:rPr>
                 <w:rStyle w:val="Forte"/>
-                <w:rFonts w:cs="Times New Roman"/>
+                <w:rFonts w:ascii="Times New Roman" w:hAnsi="Times New Roman" w:cs="Times New Roman"/>
                 <w:b w:val="0"/>
                 <w:bCs w:val="0"/>
                 <w:sz w:val="16"/>
@@ -4316,7 +4290,7 @@
             <w:pPr>
               <w:rPr>
                 <w:rStyle w:val="Forte"/>
-                <w:rFonts w:cs="Times New Roman"/>
+                <w:rFonts w:ascii="Times New Roman" w:hAnsi="Times New Roman" w:cs="Times New Roman"/>
                 <w:b w:val="0"/>
                 <w:bCs w:val="0"/>
                 <w:sz w:val="16"/>
@@ -4327,7 +4301,7 @@
             <w:r>
               <w:rPr>
                 <w:rStyle w:val="Forte"/>
-                <w:rFonts w:cs="Times New Roman"/>
+                <w:rFonts w:ascii="Times New Roman" w:hAnsi="Times New Roman" w:cs="Times New Roman"/>
                 <w:b w:val="0"/>
                 <w:bCs w:val="0"/>
                 <w:sz w:val="16"/>
@@ -4369,10 +4343,7 @@
         <w:spacing w:before="0" w:beforeAutospacing="0" w:after="0" w:afterAutospacing="0"/>
       </w:pPr>
       <w:r>
-        <w:t>Interfa</w:t>
-      </w:r>
-      <w:r>
-        <w:t>ce</w:t>
+        <w:t>Interface</w:t>
       </w:r>
     </w:p>
     <w:tbl>
@@ -4661,19 +4632,7 @@
       <w:pPr>
         <w:spacing w:after="0"/>
         <w:rPr>
-          <w:rFonts w:cs="Times New Roman"/>
-          <w:sz w:val="13"/>
-          <w:szCs w:val="13"/>
-          <w:lang w:val="es-ES"/>
-        </w:rPr>
-      </w:pPr>
-    </w:p>
-    <w:p>
-      <w:pPr>
-        <w:rPr>
-          <w:rFonts w:ascii="Times New Roman" w:hAnsi="Times New Roman" w:cs="Times New Roman"/>
-          <w:sz w:val="13"/>
-          <w:szCs w:val="13"/>
+          <w:rFonts w:ascii="Times New Roman" w:hAnsi="Times New Roman" w:cs="Times New Roman"/>
         </w:rPr>
       </w:pPr>
     </w:p>
@@ -4684,7 +4643,8 @@
           <w:ilvl w:val="0"/>
           <w:numId w:val="15"/>
         </w:numPr>
-        <w:ind w:hanging="436"/>
+        <w:spacing w:before="240" w:after="0"/>
+        <w:ind w:left="284" w:firstLine="0"/>
         <w:rPr>
           <w:rFonts w:ascii="Times New Roman" w:hAnsi="Times New Roman" w:cs="Times New Roman"/>
           <w:b/>
@@ -4708,7 +4668,7 @@
         <w:autoSpaceDN w:val="0"/>
         <w:adjustRightInd w:val="0"/>
         <w:spacing w:line="240" w:lineRule="auto"/>
-        <w:ind w:firstLine="284"/>
+        <w:ind w:left="284"/>
         <w:rPr>
           <w:rFonts w:ascii="Times New Roman" w:hAnsi="Times New Roman" w:cs="Times New Roman"/>
           <w:kern w:val="0"/>
@@ -4732,6 +4692,7 @@
         <w:autoSpaceDN w:val="0"/>
         <w:adjustRightInd w:val="0"/>
         <w:spacing w:after="0" w:line="240" w:lineRule="auto"/>
+        <w:ind w:left="284"/>
         <w:rPr>
           <w:rFonts w:ascii="Times New Roman" w:hAnsi="Times New Roman" w:cs="Times New Roman"/>
           <w:kern w:val="0"/>
@@ -4760,7 +4721,7 @@
           <w:tab w:val="clear" w:pos="720"/>
         </w:tabs>
         <w:spacing w:before="0" w:beforeAutospacing="0"/>
-        <w:ind w:left="426" w:firstLine="0"/>
+        <w:ind w:left="284" w:firstLine="0"/>
         <w:rPr>
           <w:color w:val="000000" w:themeColor="text1"/>
         </w:rPr>
@@ -4815,7 +4776,7 @@
           <w:tab w:val="clear" w:pos="720"/>
         </w:tabs>
         <w:spacing w:before="0" w:beforeAutospacing="0"/>
-        <w:ind w:left="426" w:firstLine="0"/>
+        <w:ind w:left="284" w:firstLine="0"/>
         <w:rPr>
           <w:color w:val="000000" w:themeColor="text1"/>
         </w:rPr>
@@ -4854,8 +4815,8 @@
         <w:tabs>
           <w:tab w:val="clear" w:pos="720"/>
         </w:tabs>
-        <w:spacing w:before="0" w:beforeAutospacing="0"/>
-        <w:ind w:left="426" w:hanging="207"/>
+        <w:spacing w:before="0" w:beforeAutospacing="0" w:after="0" w:afterAutospacing="0"/>
+        <w:ind w:left="284" w:firstLine="0"/>
         <w:rPr>
           <w:color w:val="000000" w:themeColor="text1"/>
         </w:rPr>
@@ -4905,6 +4866,15 @@
         </w:rPr>
         <w:t>.</w:t>
       </w:r>
+    </w:p>
+    <w:p>
+      <w:pPr>
+        <w:pStyle w:val="NormalWeb"/>
+        <w:spacing w:before="0" w:beforeAutospacing="0" w:after="0" w:afterAutospacing="0"/>
+        <w:rPr>
+          <w:color w:val="000000" w:themeColor="text1"/>
+        </w:rPr>
+      </w:pPr>
     </w:p>
     <w:p>
       <w:pPr>
@@ -5288,21 +5258,12 @@
     <w:p>
       <w:pPr>
         <w:pStyle w:val="NormalWeb"/>
-        <w:spacing w:before="0" w:beforeAutospacing="0"/>
-        <w:rPr>
-          <w:color w:val="000000" w:themeColor="text1"/>
-        </w:rPr>
-      </w:pPr>
-    </w:p>
-    <w:p>
-      <w:pPr>
-        <w:pStyle w:val="NormalWeb"/>
         <w:numPr>
           <w:ilvl w:val="0"/>
           <w:numId w:val="15"/>
         </w:numPr>
-        <w:spacing w:after="240" w:afterAutospacing="0"/>
-        <w:ind w:hanging="436"/>
+        <w:spacing w:before="240" w:beforeAutospacing="0" w:after="0" w:afterAutospacing="0"/>
+        <w:ind w:left="284" w:firstLine="0"/>
         <w:rPr>
           <w:b/>
           <w:bCs/>
@@ -5333,7 +5294,6 @@
         <w:rPr>
           <w:color w:val="000000" w:themeColor="text1"/>
         </w:rPr>
-        <w:lastRenderedPageBreak/>
         <w:t>A Task Queue é a fila lógica que conecta o Temporal Service aos Workers.</w:t>
       </w:r>
     </w:p>
@@ -5341,6 +5301,7 @@
       <w:pPr>
         <w:pStyle w:val="NormalWeb"/>
         <w:spacing w:after="0" w:afterAutospacing="0"/>
+        <w:ind w:left="284"/>
         <w:rPr>
           <w:color w:val="000000" w:themeColor="text1"/>
         </w:rPr>
@@ -5349,6 +5310,7 @@
         <w:rPr>
           <w:color w:val="000000" w:themeColor="text1"/>
         </w:rPr>
+        <w:lastRenderedPageBreak/>
         <w:t>Ela é responsável por:</w:t>
       </w:r>
     </w:p>
@@ -5415,7 +5377,7 @@
         <w:tabs>
           <w:tab w:val="clear" w:pos="720"/>
         </w:tabs>
-        <w:spacing w:before="0" w:beforeAutospacing="0"/>
+        <w:spacing w:before="0" w:beforeAutospacing="0" w:after="0" w:afterAutospacing="0"/>
         <w:ind w:left="426" w:firstLine="0"/>
         <w:rPr>
           <w:color w:val="000000" w:themeColor="text1"/>
@@ -5474,6 +5436,18 @@
     <w:p>
       <w:pPr>
         <w:pStyle w:val="NormalWeb"/>
+        <w:spacing w:before="0" w:beforeAutospacing="0" w:after="0" w:afterAutospacing="0"/>
+        <w:rPr>
+          <w:color w:val="000000" w:themeColor="text1"/>
+          <w:lang w:val="es-ES"/>
+        </w:rPr>
+      </w:pPr>
+    </w:p>
+    <w:p>
+      <w:pPr>
+        <w:pStyle w:val="NormalWeb"/>
+        <w:spacing w:before="0" w:beforeAutospacing="0" w:after="0" w:afterAutospacing="0"/>
+        <w:ind w:left="284"/>
         <w:rPr>
           <w:color w:val="000000" w:themeColor="text1"/>
         </w:rPr>
@@ -5520,7 +5494,8 @@
           <w:ilvl w:val="0"/>
           <w:numId w:val="15"/>
         </w:numPr>
-        <w:ind w:hanging="436"/>
+        <w:spacing w:before="240" w:after="0"/>
+        <w:ind w:left="284" w:firstLine="0"/>
         <w:rPr>
           <w:rFonts w:ascii="Times New Roman" w:hAnsi="Times New Roman" w:cs="Times New Roman"/>
           <w:b/>
@@ -5540,7 +5515,7 @@
     </w:p>
     <w:p>
       <w:pPr>
-        <w:ind w:firstLine="284"/>
+        <w:ind w:left="284"/>
         <w:rPr>
           <w:rFonts w:ascii="Times New Roman" w:hAnsi="Times New Roman" w:cs="Times New Roman"/>
         </w:rPr>
@@ -5606,21 +5581,7 @@
           <w:rFonts w:ascii="Times New Roman" w:hAnsi="Times New Roman" w:cs="Times New Roman"/>
           <w:kern w:val="0"/>
         </w:rPr>
-        <w:t xml:space="preserve">, incluindo </w:t>
-      </w:r>
-      <w:r>
-        <w:rPr>
-          <w:rFonts w:ascii="Times New Roman" w:hAnsi="Times New Roman" w:cs="Times New Roman"/>
-          <w:kern w:val="0"/>
-        </w:rPr>
-        <w:t xml:space="preserve">o </w:t>
-      </w:r>
-      <w:r>
-        <w:rPr>
-          <w:rFonts w:ascii="Times New Roman" w:hAnsi="Times New Roman" w:cs="Times New Roman"/>
-          <w:kern w:val="0"/>
-        </w:rPr>
-        <w:t>intervalo entre tentativas, número máximo de tentativas e tipos de erros que não devem ser reexecutados</w:t>
+        <w:t>, incluindo o intervalo entre tentativas, número máximo de tentativas e tipos de erros que não devem ser reexecutados</w:t>
       </w:r>
       <w:r>
         <w:rPr>
@@ -5636,7 +5597,7 @@
         <w:adjustRightInd w:val="0"/>
         <w:spacing w:after="0" w:line="240" w:lineRule="auto"/>
         <w:rPr>
-          <w:rFonts w:ascii="AppleSystemUIFont" w:hAnsi="AppleSystemUIFont" w:cs="AppleSystemUIFont"/>
+          <w:rFonts w:ascii="Times New Roman" w:hAnsi="Times New Roman" w:cs="Times New Roman"/>
           <w:kern w:val="0"/>
           <w:sz w:val="26"/>
           <w:szCs w:val="26"/>
@@ -5646,7 +5607,7 @@
       <w:proofErr w:type="spellStart"/>
       <w:r>
         <w:rPr>
-          <w:rFonts w:ascii="AppleSystemUIFont" w:hAnsi="AppleSystemUIFont" w:cs="AppleSystemUIFont"/>
+          <w:rFonts w:ascii="Times New Roman" w:hAnsi="Times New Roman" w:cs="Times New Roman"/>
           <w:kern w:val="0"/>
           <w:sz w:val="26"/>
           <w:szCs w:val="26"/>
@@ -5656,7 +5617,7 @@
       </w:r>
       <w:r>
         <w:rPr>
-          <w:rFonts w:ascii="AppleSystemUIFont" w:hAnsi="AppleSystemUIFont" w:cs="AppleSystemUIFont"/>
+          <w:rFonts w:ascii="Times New Roman" w:hAnsi="Times New Roman" w:cs="Times New Roman"/>
           <w:kern w:val="0"/>
           <w:sz w:val="26"/>
           <w:szCs w:val="26"/>
@@ -5666,7 +5627,7 @@
       </w:r>
       <w:r>
         <w:rPr>
-          <w:rFonts w:ascii="AppleSystemUIFont" w:hAnsi="AppleSystemUIFont" w:cs="AppleSystemUIFont"/>
+          <w:rFonts w:ascii="Times New Roman" w:hAnsi="Times New Roman" w:cs="Times New Roman"/>
           <w:kern w:val="0"/>
           <w:sz w:val="26"/>
           <w:szCs w:val="26"/>
@@ -5677,7 +5638,7 @@
       <w:proofErr w:type="spellEnd"/>
       <w:r>
         <w:rPr>
-          <w:rFonts w:ascii="AppleSystemUIFont" w:hAnsi="AppleSystemUIFont" w:cs="AppleSystemUIFont"/>
+          <w:rFonts w:ascii="Times New Roman" w:hAnsi="Times New Roman" w:cs="Times New Roman"/>
           <w:kern w:val="0"/>
           <w:sz w:val="26"/>
           <w:szCs w:val="26"/>
@@ -5687,7 +5648,7 @@
       </w:r>
       <w:r>
         <w:rPr>
-          <w:rFonts w:cs="Times New Roman"/>
+          <w:rFonts w:ascii="Times New Roman" w:hAnsi="Times New Roman" w:cs="Times New Roman"/>
           <w:kern w:val="0"/>
           <w:lang w:val="es-ES"/>
         </w:rPr>
@@ -5695,14 +5656,14 @@
       </w:r>
       <w:r>
         <w:rPr>
-          <w:rFonts w:cs="Times New Roman"/>
+          <w:rFonts w:ascii="Times New Roman" w:hAnsi="Times New Roman" w:cs="Times New Roman"/>
         </w:rPr>
         <w:t xml:space="preserve">e Retry </w:t>
       </w:r>
       <w:proofErr w:type="spellStart"/>
       <w:r>
         <w:rPr>
-          <w:rFonts w:cs="Times New Roman"/>
+          <w:rFonts w:ascii="Times New Roman" w:hAnsi="Times New Roman" w:cs="Times New Roman"/>
         </w:rPr>
         <w:t>Policy</w:t>
       </w:r>
@@ -5728,7 +5689,7 @@
               <w:autoSpaceDN w:val="0"/>
               <w:adjustRightInd w:val="0"/>
               <w:rPr>
-                <w:rFonts w:cs="Times New Roman"/>
+                <w:rFonts w:ascii="Times New Roman" w:hAnsi="Times New Roman" w:cs="Times New Roman"/>
                 <w:kern w:val="0"/>
                 <w:sz w:val="16"/>
                 <w:szCs w:val="16"/>
@@ -5738,7 +5699,7 @@
             <w:proofErr w:type="spellStart"/>
             <w:r>
               <w:rPr>
-                <w:rFonts w:cs="Times New Roman"/>
+                <w:rFonts w:ascii="Times New Roman" w:hAnsi="Times New Roman" w:cs="Times New Roman"/>
                 <w:kern w:val="0"/>
                 <w:sz w:val="16"/>
                 <w:szCs w:val="16"/>
@@ -5749,7 +5710,7 @@
             <w:proofErr w:type="spellEnd"/>
             <w:r>
               <w:rPr>
-                <w:rFonts w:cs="Times New Roman"/>
+                <w:rFonts w:ascii="Times New Roman" w:hAnsi="Times New Roman" w:cs="Times New Roman"/>
                 <w:kern w:val="0"/>
                 <w:sz w:val="16"/>
                 <w:szCs w:val="16"/>
@@ -5760,7 +5721,7 @@
             <w:proofErr w:type="spellStart"/>
             <w:r>
               <w:rPr>
-                <w:rFonts w:cs="Times New Roman"/>
+                <w:rFonts w:ascii="Times New Roman" w:hAnsi="Times New Roman" w:cs="Times New Roman"/>
                 <w:kern w:val="0"/>
                 <w:sz w:val="16"/>
                 <w:szCs w:val="16"/>
@@ -5771,7 +5732,7 @@
             <w:proofErr w:type="spellEnd"/>
             <w:r>
               <w:rPr>
-                <w:rFonts w:cs="Times New Roman"/>
+                <w:rFonts w:ascii="Times New Roman" w:hAnsi="Times New Roman" w:cs="Times New Roman"/>
                 <w:kern w:val="0"/>
                 <w:sz w:val="16"/>
                 <w:szCs w:val="16"/>
@@ -5782,7 +5743,7 @@
             <w:proofErr w:type="spellStart"/>
             <w:r>
               <w:rPr>
-                <w:rFonts w:cs="Times New Roman"/>
+                <w:rFonts w:ascii="Times New Roman" w:hAnsi="Times New Roman" w:cs="Times New Roman"/>
                 <w:kern w:val="0"/>
                 <w:sz w:val="16"/>
                 <w:szCs w:val="16"/>
@@ -5793,7 +5754,7 @@
             <w:proofErr w:type="spellEnd"/>
             <w:r>
               <w:rPr>
-                <w:rFonts w:cs="Times New Roman"/>
+                <w:rFonts w:ascii="Times New Roman" w:hAnsi="Times New Roman" w:cs="Times New Roman"/>
                 <w:kern w:val="0"/>
                 <w:sz w:val="16"/>
                 <w:szCs w:val="16"/>
@@ -5808,7 +5769,7 @@
               <w:autoSpaceDN w:val="0"/>
               <w:adjustRightInd w:val="0"/>
               <w:rPr>
-                <w:rFonts w:cs="Times New Roman"/>
+                <w:rFonts w:ascii="Times New Roman" w:hAnsi="Times New Roman" w:cs="Times New Roman"/>
                 <w:kern w:val="0"/>
                 <w:sz w:val="16"/>
                 <w:szCs w:val="16"/>
@@ -5817,7 +5778,7 @@
             </w:pPr>
             <w:r>
               <w:rPr>
-                <w:rFonts w:cs="Times New Roman"/>
+                <w:rFonts w:ascii="Times New Roman" w:hAnsi="Times New Roman" w:cs="Times New Roman"/>
                 <w:kern w:val="0"/>
                 <w:sz w:val="16"/>
                 <w:szCs w:val="16"/>
@@ -5828,7 +5789,7 @@
             <w:proofErr w:type="gramStart"/>
             <w:r>
               <w:rPr>
-                <w:rFonts w:cs="Times New Roman"/>
+                <w:rFonts w:ascii="Times New Roman" w:hAnsi="Times New Roman" w:cs="Times New Roman"/>
                 <w:kern w:val="0"/>
                 <w:sz w:val="16"/>
                 <w:szCs w:val="16"/>
@@ -5839,7 +5800,7 @@
             <w:proofErr w:type="spellStart"/>
             <w:r>
               <w:rPr>
-                <w:rFonts w:cs="Times New Roman"/>
+                <w:rFonts w:ascii="Times New Roman" w:hAnsi="Times New Roman" w:cs="Times New Roman"/>
                 <w:kern w:val="0"/>
                 <w:sz w:val="16"/>
                 <w:szCs w:val="16"/>
@@ -5851,7 +5812,7 @@
             <w:proofErr w:type="gramEnd"/>
             <w:r>
               <w:rPr>
-                <w:rFonts w:cs="Times New Roman"/>
+                <w:rFonts w:ascii="Times New Roman" w:hAnsi="Times New Roman" w:cs="Times New Roman"/>
                 <w:kern w:val="0"/>
                 <w:sz w:val="16"/>
                 <w:szCs w:val="16"/>
@@ -5866,7 +5827,7 @@
               <w:autoSpaceDN w:val="0"/>
               <w:adjustRightInd w:val="0"/>
               <w:rPr>
-                <w:rFonts w:cs="Times New Roman"/>
+                <w:rFonts w:ascii="Times New Roman" w:hAnsi="Times New Roman" w:cs="Times New Roman"/>
                 <w:kern w:val="0"/>
                 <w:sz w:val="16"/>
                 <w:szCs w:val="16"/>
@@ -5875,7 +5836,7 @@
             </w:pPr>
             <w:r>
               <w:rPr>
-                <w:rFonts w:cs="Times New Roman"/>
+                <w:rFonts w:ascii="Times New Roman" w:hAnsi="Times New Roman" w:cs="Times New Roman"/>
                 <w:kern w:val="0"/>
                 <w:sz w:val="16"/>
                 <w:szCs w:val="16"/>
@@ -5886,7 +5847,7 @@
             <w:proofErr w:type="gramStart"/>
             <w:r>
               <w:rPr>
-                <w:rFonts w:cs="Times New Roman"/>
+                <w:rFonts w:ascii="Times New Roman" w:hAnsi="Times New Roman" w:cs="Times New Roman"/>
                 <w:kern w:val="0"/>
                 <w:sz w:val="16"/>
                 <w:szCs w:val="16"/>
@@ -5897,7 +5858,7 @@
             <w:proofErr w:type="spellStart"/>
             <w:r>
               <w:rPr>
-                <w:rFonts w:cs="Times New Roman"/>
+                <w:rFonts w:ascii="Times New Roman" w:hAnsi="Times New Roman" w:cs="Times New Roman"/>
                 <w:kern w:val="0"/>
                 <w:sz w:val="16"/>
                 <w:szCs w:val="16"/>
@@ -5909,7 +5870,7 @@
             <w:proofErr w:type="gramEnd"/>
             <w:r>
               <w:rPr>
-                <w:rFonts w:cs="Times New Roman"/>
+                <w:rFonts w:ascii="Times New Roman" w:hAnsi="Times New Roman" w:cs="Times New Roman"/>
                 <w:kern w:val="0"/>
                 <w:sz w:val="16"/>
                 <w:szCs w:val="16"/>
@@ -5920,7 +5881,7 @@
             <w:proofErr w:type="spellStart"/>
             <w:r>
               <w:rPr>
-                <w:rFonts w:cs="Times New Roman"/>
+                <w:rFonts w:ascii="Times New Roman" w:hAnsi="Times New Roman" w:cs="Times New Roman"/>
                 <w:kern w:val="0"/>
                 <w:sz w:val="16"/>
                 <w:szCs w:val="16"/>
@@ -5931,7 +5892,7 @@
             <w:proofErr w:type="spellEnd"/>
             <w:r>
               <w:rPr>
-                <w:rFonts w:cs="Times New Roman"/>
+                <w:rFonts w:ascii="Times New Roman" w:hAnsi="Times New Roman" w:cs="Times New Roman"/>
                 <w:kern w:val="0"/>
                 <w:sz w:val="16"/>
                 <w:szCs w:val="16"/>
@@ -5946,7 +5907,7 @@
               <w:autoSpaceDN w:val="0"/>
               <w:adjustRightInd w:val="0"/>
               <w:rPr>
-                <w:rFonts w:cs="Times New Roman"/>
+                <w:rFonts w:ascii="Times New Roman" w:hAnsi="Times New Roman" w:cs="Times New Roman"/>
                 <w:kern w:val="0"/>
                 <w:sz w:val="16"/>
                 <w:szCs w:val="16"/>
@@ -5955,7 +5916,7 @@
             </w:pPr>
             <w:r>
               <w:rPr>
-                <w:rFonts w:cs="Times New Roman"/>
+                <w:rFonts w:ascii="Times New Roman" w:hAnsi="Times New Roman" w:cs="Times New Roman"/>
                 <w:kern w:val="0"/>
                 <w:sz w:val="16"/>
                 <w:szCs w:val="16"/>
@@ -5966,7 +5927,7 @@
             <w:proofErr w:type="gramStart"/>
             <w:r>
               <w:rPr>
-                <w:rFonts w:cs="Times New Roman"/>
+                <w:rFonts w:ascii="Times New Roman" w:hAnsi="Times New Roman" w:cs="Times New Roman"/>
                 <w:kern w:val="0"/>
                 <w:sz w:val="16"/>
                 <w:szCs w:val="16"/>
@@ -5977,7 +5938,7 @@
             <w:proofErr w:type="spellStart"/>
             <w:r>
               <w:rPr>
-                <w:rFonts w:cs="Times New Roman"/>
+                <w:rFonts w:ascii="Times New Roman" w:hAnsi="Times New Roman" w:cs="Times New Roman"/>
                 <w:kern w:val="0"/>
                 <w:sz w:val="16"/>
                 <w:szCs w:val="16"/>
@@ -5989,7 +5950,7 @@
             <w:proofErr w:type="gramEnd"/>
             <w:r>
               <w:rPr>
-                <w:rFonts w:cs="Times New Roman"/>
+                <w:rFonts w:ascii="Times New Roman" w:hAnsi="Times New Roman" w:cs="Times New Roman"/>
                 <w:kern w:val="0"/>
                 <w:sz w:val="16"/>
                 <w:szCs w:val="16"/>
@@ -6048,6 +6009,7 @@
     </w:tbl>
     <w:p>
       <w:pPr>
+        <w:spacing w:before="240" w:after="0"/>
         <w:rPr>
           <w:rFonts w:ascii="Times New Roman" w:hAnsi="Times New Roman" w:cs="Times New Roman"/>
         </w:rPr>
@@ -6060,7 +6022,8 @@
           <w:ilvl w:val="0"/>
           <w:numId w:val="15"/>
         </w:numPr>
-        <w:ind w:hanging="436"/>
+        <w:spacing w:before="240" w:after="0"/>
+        <w:ind w:left="284" w:firstLine="0"/>
         <w:rPr>
           <w:rFonts w:ascii="Times New Roman" w:hAnsi="Times New Roman" w:cs="Times New Roman"/>
           <w:b/>
@@ -6080,7 +6043,7 @@
     </w:p>
     <w:p>
       <w:pPr>
-        <w:ind w:firstLine="284"/>
+        <w:ind w:left="284"/>
         <w:rPr>
           <w:rFonts w:ascii="Times New Roman" w:hAnsi="Times New Roman" w:cs="Times New Roman"/>
         </w:rPr>
@@ -6108,7 +6071,7 @@
     </w:p>
     <w:p>
       <w:pPr>
-        <w:ind w:firstLine="284"/>
+        <w:ind w:left="284"/>
         <w:rPr>
           <w:rFonts w:ascii="Times New Roman" w:hAnsi="Times New Roman" w:cs="Times New Roman"/>
         </w:rPr>
@@ -6151,7 +6114,7 @@
     <w:p>
       <w:pPr>
         <w:spacing w:after="0"/>
-        <w:ind w:firstLine="219"/>
+        <w:ind w:left="284"/>
         <w:rPr>
           <w:rFonts w:ascii="Times New Roman" w:hAnsi="Times New Roman" w:cs="Times New Roman"/>
         </w:rPr>
@@ -6183,7 +6146,7 @@
           <w:tab w:val="clear" w:pos="720"/>
         </w:tabs>
         <w:spacing w:before="0" w:beforeAutospacing="0"/>
-        <w:ind w:left="426" w:firstLine="0"/>
+        <w:ind w:left="284" w:firstLine="0"/>
         <w:rPr>
           <w:color w:val="000000" w:themeColor="text1"/>
         </w:rPr>
@@ -6209,7 +6172,7 @@
           <w:tab w:val="clear" w:pos="720"/>
         </w:tabs>
         <w:spacing w:before="0" w:beforeAutospacing="0"/>
-        <w:ind w:left="426" w:firstLine="0"/>
+        <w:ind w:left="284" w:firstLine="0"/>
         <w:rPr>
           <w:color w:val="000000" w:themeColor="text1"/>
         </w:rPr>
@@ -6246,7 +6209,7 @@
           <w:tab w:val="clear" w:pos="720"/>
         </w:tabs>
         <w:spacing w:before="0" w:beforeAutospacing="0"/>
-        <w:ind w:left="426" w:firstLine="0"/>
+        <w:ind w:left="284" w:firstLine="0"/>
         <w:rPr>
           <w:color w:val="000000" w:themeColor="text1"/>
         </w:rPr>
@@ -6281,7 +6244,7 @@
           <w:ilvl w:val="0"/>
           <w:numId w:val="15"/>
         </w:numPr>
-        <w:ind w:hanging="436"/>
+        <w:ind w:left="284" w:firstLine="0"/>
         <w:rPr>
           <w:rFonts w:ascii="Times New Roman" w:hAnsi="Times New Roman" w:cs="Times New Roman"/>
           <w:b/>
@@ -6303,16 +6266,14 @@
       <w:pPr>
         <w:pStyle w:val="NormalWeb"/>
         <w:spacing w:before="0" w:beforeAutospacing="0"/>
-        <w:ind w:firstLine="284"/>
-        <w:rPr>
-          <w:rFonts w:ascii="AppleSystemUIFont" w:hAnsi="AppleSystemUIFont" w:cs="AppleSystemUIFont"/>
+        <w:ind w:left="284"/>
+        <w:rPr>
           <w:sz w:val="26"/>
           <w:szCs w:val="26"/>
         </w:rPr>
       </w:pPr>
       <w:r>
         <w:rPr>
-          <w:rFonts w:ascii="AppleSystemUIFont" w:hAnsi="AppleSystemUIFont" w:cs="AppleSystemUIFont"/>
           <w:sz w:val="26"/>
           <w:szCs w:val="26"/>
         </w:rPr>
@@ -6320,7 +6281,6 @@
       </w:r>
       <w:r>
         <w:rPr>
-          <w:rFonts w:ascii="AppleSystemUIFont" w:hAnsi="AppleSystemUIFont" w:cs="AppleSystemUIFont"/>
           <w:sz w:val="26"/>
           <w:szCs w:val="26"/>
         </w:rPr>
@@ -6328,7 +6288,6 @@
       </w:r>
       <w:r>
         <w:rPr>
-          <w:rFonts w:ascii="AppleSystemUIFont" w:hAnsi="AppleSystemUIFont" w:cs="AppleSystemUIFont"/>
           <w:sz w:val="26"/>
           <w:szCs w:val="26"/>
         </w:rPr>
@@ -6336,7 +6295,6 @@
       </w:r>
       <w:r>
         <w:rPr>
-          <w:rFonts w:ascii="AppleSystemUIFont" w:hAnsi="AppleSystemUIFont" w:cs="AppleSystemUIFont"/>
           <w:sz w:val="26"/>
           <w:szCs w:val="26"/>
         </w:rPr>
@@ -6356,7 +6314,7 @@
           <w:lang w:val="es-ES"/>
         </w:rPr>
       </w:pPr>
-      <w:bookmarkStart w:id="4" w:name="_Toc220181303"/>
+      <w:bookmarkStart w:id="4" w:name="_Toc220492478"/>
       <w:proofErr w:type="spellStart"/>
       <w:r>
         <w:rPr>
@@ -6402,21 +6360,7 @@
           <w:rFonts w:ascii="Times New Roman" w:hAnsi="Times New Roman" w:cs="Times New Roman"/>
           <w:kern w:val="0"/>
         </w:rPr>
-        <w:t>O Temporal IO adota uma arquitetura centralizada em um serviço de orquestração</w:t>
-      </w:r>
-      <w:r>
-        <w:rPr>
-          <w:rFonts w:ascii="Times New Roman" w:hAnsi="Times New Roman" w:cs="Times New Roman"/>
-          <w:kern w:val="0"/>
-        </w:rPr>
-        <w:t xml:space="preserve"> durável</w:t>
-      </w:r>
-      <w:r>
-        <w:rPr>
-          <w:rFonts w:ascii="Times New Roman" w:hAnsi="Times New Roman" w:cs="Times New Roman"/>
-          <w:kern w:val="0"/>
-        </w:rPr>
-        <w:t xml:space="preserve">, responsável por coordenar a execução de workflows e distribuir tarefas para workers por meio de filas chamadas </w:t>
+        <w:t xml:space="preserve">O Temporal IO adota uma arquitetura centralizada em um serviço de orquestração durável, responsável por coordenar a execução de workflows e distribuir tarefas para workers por meio de filas chamadas </w:t>
       </w:r>
       <w:r>
         <w:rPr>
@@ -6452,35 +6396,7 @@
           <w:rFonts w:ascii="Times New Roman" w:hAnsi="Times New Roman" w:cs="Times New Roman"/>
           <w:kern w:val="0"/>
         </w:rPr>
-        <w:t>Essa arquitetura permite que processos de longa duração sejam executados de forma confiável, mesmo diante de falhas d</w:t>
-      </w:r>
-      <w:r>
-        <w:rPr>
-          <w:rFonts w:ascii="Times New Roman" w:hAnsi="Times New Roman" w:cs="Times New Roman"/>
-          <w:kern w:val="0"/>
-        </w:rPr>
-        <w:t>a</w:t>
-      </w:r>
-      <w:r>
-        <w:rPr>
-          <w:rFonts w:ascii="Times New Roman" w:hAnsi="Times New Roman" w:cs="Times New Roman"/>
-          <w:kern w:val="0"/>
-        </w:rPr>
-        <w:t xml:space="preserve"> aplicação, reinicializações d</w:t>
-      </w:r>
-      <w:r>
-        <w:rPr>
-          <w:rFonts w:ascii="Times New Roman" w:hAnsi="Times New Roman" w:cs="Times New Roman"/>
-          <w:kern w:val="0"/>
-        </w:rPr>
-        <w:t>a</w:t>
-      </w:r>
-      <w:r>
-        <w:rPr>
-          <w:rFonts w:ascii="Times New Roman" w:hAnsi="Times New Roman" w:cs="Times New Roman"/>
-          <w:kern w:val="0"/>
-        </w:rPr>
-        <w:t xml:space="preserve"> infraestrutura ou problemas de rede, sem necessidade de lógica manual de recuperação.</w:t>
+        <w:t>Essa arquitetura permite que processos de longa duração sejam executados de forma confiável, mesmo diante de falhas da aplicação, reinicializações da infraestrutura ou problemas de rede, sem necessidade de lógica manual de recuperação.</w:t>
       </w:r>
     </w:p>
     <w:p>
@@ -6508,11 +6424,13 @@
       <w:pPr>
         <w:ind w:left="284"/>
         <w:rPr>
+          <w:rFonts w:ascii="Times New Roman" w:hAnsi="Times New Roman" w:cs="Times New Roman"/>
           <w:lang w:val="es-ES"/>
         </w:rPr>
       </w:pPr>
       <w:r>
         <w:rPr>
+          <w:rFonts w:ascii="Times New Roman" w:hAnsi="Times New Roman" w:cs="Times New Roman"/>
           <w:noProof/>
           <w:lang w:val="es-ES"/>
         </w:rPr>
@@ -6582,6 +6500,7 @@
       <w:pPr>
         <w:pStyle w:val="NormalWeb"/>
         <w:spacing w:before="0" w:beforeAutospacing="0" w:after="0" w:afterAutospacing="0"/>
+        <w:ind w:left="284"/>
       </w:pPr>
       <w:r>
         <w:t>A arquitetura do Temporal é composta por cinco blocos principais:</w:t>
@@ -6594,6 +6513,8 @@
           <w:ilvl w:val="0"/>
           <w:numId w:val="20"/>
         </w:numPr>
+        <w:spacing w:before="0" w:beforeAutospacing="0" w:after="0" w:afterAutospacing="0"/>
+        <w:ind w:left="426" w:firstLine="0"/>
       </w:pPr>
       <w:r>
         <w:rPr>
@@ -6613,6 +6534,7 @@
           <w:ilvl w:val="0"/>
           <w:numId w:val="20"/>
         </w:numPr>
+        <w:ind w:left="426" w:firstLine="0"/>
       </w:pPr>
       <w:r>
         <w:rPr>
@@ -6632,6 +6554,7 @@
           <w:ilvl w:val="0"/>
           <w:numId w:val="20"/>
         </w:numPr>
+        <w:ind w:left="426" w:firstLine="0"/>
       </w:pPr>
       <w:r>
         <w:rPr>
@@ -6651,6 +6574,7 @@
           <w:ilvl w:val="0"/>
           <w:numId w:val="20"/>
         </w:numPr>
+        <w:ind w:left="426" w:firstLine="0"/>
       </w:pPr>
       <w:r>
         <w:rPr>
@@ -6670,6 +6594,7 @@
           <w:ilvl w:val="0"/>
           <w:numId w:val="20"/>
         </w:numPr>
+        <w:ind w:left="426" w:firstLine="0"/>
       </w:pPr>
       <w:r>
         <w:rPr>
@@ -6686,6 +6611,7 @@
       <w:pPr>
         <w:pStyle w:val="NormalWeb"/>
         <w:spacing w:after="0" w:afterAutospacing="0"/>
+        <w:ind w:left="284"/>
       </w:pPr>
       <w:r>
         <w:t>Essa separação garante:</w:t>
@@ -6696,9 +6622,10 @@
         <w:pStyle w:val="NormalWeb"/>
         <w:numPr>
           <w:ilvl w:val="0"/>
-          <w:numId w:val="21"/>
+          <w:numId w:val="22"/>
         </w:numPr>
         <w:spacing w:before="0" w:beforeAutospacing="0"/>
+        <w:ind w:left="426" w:firstLine="0"/>
       </w:pPr>
       <w:r>
         <w:t>Desacoplamento entre orquestração e execução real,</w:t>
@@ -6709,9 +6636,10 @@
         <w:pStyle w:val="NormalWeb"/>
         <w:numPr>
           <w:ilvl w:val="0"/>
-          <w:numId w:val="21"/>
+          <w:numId w:val="22"/>
         </w:numPr>
         <w:spacing w:before="0" w:beforeAutospacing="0"/>
+        <w:ind w:left="426" w:firstLine="0"/>
       </w:pPr>
       <w:r>
         <w:t>Escalabilidade horizontal dos workers,</w:t>
@@ -6722,9 +6650,10 @@
         <w:pStyle w:val="NormalWeb"/>
         <w:numPr>
           <w:ilvl w:val="0"/>
-          <w:numId w:val="21"/>
+          <w:numId w:val="22"/>
         </w:numPr>
-        <w:spacing w:before="0" w:beforeAutospacing="0"/>
+        <w:spacing w:before="0" w:beforeAutospacing="0" w:after="0" w:afterAutospacing="0"/>
+        <w:ind w:left="426" w:firstLine="0"/>
       </w:pPr>
       <w:r>
         <w:t>Alta confiabilidade e tolerância a falhas.</w:t>
@@ -6740,7 +6669,7 @@
         <w:autoSpaceDE w:val="0"/>
         <w:autoSpaceDN w:val="0"/>
         <w:adjustRightInd w:val="0"/>
-        <w:spacing w:after="40" w:line="240" w:lineRule="auto"/>
+        <w:spacing w:before="240" w:after="0" w:line="240" w:lineRule="auto"/>
         <w:ind w:left="284" w:firstLine="0"/>
         <w:rPr>
           <w:rFonts w:ascii="Times New Roman" w:hAnsi="Times New Roman" w:cs="Times New Roman"/>
@@ -6767,6 +6696,7 @@
         <w:autoSpaceDN w:val="0"/>
         <w:adjustRightInd w:val="0"/>
         <w:spacing w:after="0" w:line="240" w:lineRule="auto"/>
+        <w:ind w:left="284"/>
         <w:rPr>
           <w:rFonts w:ascii="Times New Roman" w:hAnsi="Times New Roman" w:cs="Times New Roman"/>
           <w:kern w:val="0"/>
@@ -6876,6 +6806,7 @@
         <w:autoSpaceDN w:val="0"/>
         <w:adjustRightInd w:val="0"/>
         <w:spacing w:after="0" w:line="240" w:lineRule="auto"/>
+        <w:ind w:left="284"/>
         <w:rPr>
           <w:rFonts w:ascii="Times New Roman" w:hAnsi="Times New Roman" w:cs="Times New Roman"/>
           <w:kern w:val="0"/>
@@ -6895,6 +6826,7 @@
         <w:autoSpaceDN w:val="0"/>
         <w:adjustRightInd w:val="0"/>
         <w:spacing w:after="0" w:line="240" w:lineRule="auto"/>
+        <w:ind w:left="284"/>
         <w:rPr>
           <w:rFonts w:ascii="Times New Roman" w:hAnsi="Times New Roman" w:cs="Times New Roman"/>
           <w:kern w:val="0"/>
@@ -6907,6 +6839,7 @@
         <w:autoSpaceDN w:val="0"/>
         <w:adjustRightInd w:val="0"/>
         <w:spacing w:after="0" w:line="240" w:lineRule="auto"/>
+        <w:ind w:left="284"/>
         <w:rPr>
           <w:rFonts w:ascii="Times New Roman" w:hAnsi="Times New Roman" w:cs="Times New Roman"/>
           <w:kern w:val="0"/>
@@ -7046,6 +6979,7 @@
         <w:autoSpaceDN w:val="0"/>
         <w:adjustRightInd w:val="0"/>
         <w:spacing w:after="0" w:line="240" w:lineRule="auto"/>
+        <w:ind w:left="284"/>
         <w:rPr>
           <w:rFonts w:ascii="Times New Roman" w:hAnsi="Times New Roman" w:cs="Times New Roman"/>
           <w:kern w:val="0"/>
@@ -7077,16 +7011,18 @@
         <w:autoSpaceDN w:val="0"/>
         <w:adjustRightInd w:val="0"/>
         <w:spacing w:after="0" w:line="240" w:lineRule="auto"/>
-        <w:rPr>
-          <w:rFonts w:ascii="Times New Roman" w:hAnsi="Times New Roman" w:cs="Times New Roman"/>
-          <w:kern w:val="0"/>
-        </w:rPr>
-      </w:pPr>
-      <w:r>
-        <w:rPr>
-          <w:rFonts w:ascii="Times New Roman" w:hAnsi="Times New Roman" w:cs="Times New Roman"/>
-          <w:kern w:val="0"/>
-        </w:rPr>
+        <w:ind w:left="284"/>
+        <w:rPr>
+          <w:rFonts w:ascii="Times New Roman" w:hAnsi="Times New Roman" w:cs="Times New Roman"/>
+          <w:kern w:val="0"/>
+        </w:rPr>
+      </w:pPr>
+      <w:r>
+        <w:rPr>
+          <w:rFonts w:ascii="Times New Roman" w:hAnsi="Times New Roman" w:cs="Times New Roman"/>
+          <w:kern w:val="0"/>
+        </w:rPr>
+        <w:lastRenderedPageBreak/>
         <w:t>Task Queues</w:t>
       </w:r>
     </w:p>
@@ -7180,6 +7116,7 @@
         <w:autoSpaceDN w:val="0"/>
         <w:adjustRightInd w:val="0"/>
         <w:spacing w:after="0" w:line="240" w:lineRule="auto"/>
+        <w:ind w:left="284"/>
         <w:rPr>
           <w:rFonts w:ascii="Times New Roman" w:hAnsi="Times New Roman" w:cs="Times New Roman"/>
           <w:kern w:val="0"/>
@@ -7349,6 +7286,7 @@
         <w:autoSpaceDN w:val="0"/>
         <w:adjustRightInd w:val="0"/>
         <w:spacing w:after="0" w:line="240" w:lineRule="auto"/>
+        <w:ind w:left="284"/>
         <w:rPr>
           <w:rFonts w:ascii="Times New Roman" w:hAnsi="Times New Roman" w:cs="Times New Roman"/>
           <w:kern w:val="0"/>
@@ -7470,27 +7408,8 @@
           <w:rFonts w:ascii="Times New Roman" w:hAnsi="Times New Roman" w:cs="Times New Roman"/>
           <w:kern w:val="0"/>
         </w:rPr>
-        <w:t>Normalmente: PostgreSQL, MySQL ou Cassandra</w:t>
-      </w:r>
-      <w:r>
-        <w:rPr>
-          <w:rFonts w:ascii="Times New Roman" w:hAnsi="Times New Roman" w:cs="Times New Roman"/>
-          <w:kern w:val="0"/>
-        </w:rPr>
-        <w:t>.</w:t>
-      </w:r>
-    </w:p>
-    <w:p>
-      <w:pPr>
-        <w:autoSpaceDE w:val="0"/>
-        <w:autoSpaceDN w:val="0"/>
-        <w:adjustRightInd w:val="0"/>
-        <w:spacing w:after="0" w:line="240" w:lineRule="auto"/>
-        <w:rPr>
-          <w:rFonts w:ascii="Times New Roman" w:hAnsi="Times New Roman" w:cs="Times New Roman"/>
-          <w:kern w:val="0"/>
-        </w:rPr>
-      </w:pPr>
+        <w:t>Normalmente: PostgreSQL, MySQL ou Cassandra.</w:t>
+      </w:r>
     </w:p>
     <w:p>
       <w:pPr>
@@ -7502,7 +7421,7 @@
         <w:autoSpaceDE w:val="0"/>
         <w:autoSpaceDN w:val="0"/>
         <w:adjustRightInd w:val="0"/>
-        <w:spacing w:after="40" w:line="240" w:lineRule="auto"/>
+        <w:spacing w:before="240" w:after="0" w:line="240" w:lineRule="auto"/>
         <w:ind w:left="284" w:firstLine="0"/>
         <w:rPr>
           <w:rFonts w:ascii="Times New Roman" w:hAnsi="Times New Roman" w:cs="Times New Roman"/>
@@ -7717,16 +7636,854 @@
     </w:p>
     <w:p>
       <w:pPr>
-        <w:rPr>
-          <w:rFonts w:ascii="Times New Roman" w:hAnsi="Times New Roman" w:cs="Times New Roman"/>
-          <w:kern w:val="0"/>
-        </w:rPr>
-      </w:pPr>
-      <w:r>
-        <w:rPr>
-          <w:rFonts w:ascii="Times New Roman" w:hAnsi="Times New Roman" w:cs="Times New Roman"/>
-          <w:kern w:val="0"/>
-        </w:rPr>
+        <w:pStyle w:val="PargrafodaLista"/>
+        <w:numPr>
+          <w:ilvl w:val="0"/>
+          <w:numId w:val="16"/>
+        </w:numPr>
+        <w:spacing w:before="240" w:after="0"/>
+        <w:ind w:hanging="436"/>
+        <w:rPr>
+          <w:rFonts w:ascii="Times New Roman" w:hAnsi="Times New Roman" w:cs="Times New Roman"/>
+          <w:b/>
+          <w:bCs/>
+          <w:u w:val="single"/>
+        </w:rPr>
+      </w:pPr>
+      <w:r>
+        <w:rPr>
+          <w:rFonts w:ascii="Times New Roman" w:hAnsi="Times New Roman" w:cs="Times New Roman"/>
+          <w:b/>
+          <w:bCs/>
+          <w:u w:val="single"/>
+        </w:rPr>
+        <w:t xml:space="preserve">Temporal </w:t>
+      </w:r>
+      <w:proofErr w:type="spellStart"/>
+      <w:r>
+        <w:rPr>
+          <w:rFonts w:ascii="Times New Roman" w:hAnsi="Times New Roman" w:cs="Times New Roman"/>
+          <w:b/>
+          <w:bCs/>
+          <w:u w:val="single"/>
+        </w:rPr>
+        <w:t>internal</w:t>
+      </w:r>
+      <w:proofErr w:type="spellEnd"/>
+      <w:r>
+        <w:rPr>
+          <w:rFonts w:ascii="Times New Roman" w:hAnsi="Times New Roman" w:cs="Times New Roman"/>
+          <w:b/>
+          <w:bCs/>
+          <w:u w:val="single"/>
+        </w:rPr>
+        <w:t xml:space="preserve"> workflow</w:t>
+      </w:r>
+    </w:p>
+    <w:p>
+      <w:pPr>
+        <w:autoSpaceDE w:val="0"/>
+        <w:autoSpaceDN w:val="0"/>
+        <w:adjustRightInd w:val="0"/>
+        <w:spacing w:after="0" w:line="240" w:lineRule="auto"/>
+        <w:ind w:left="284"/>
+        <w:rPr>
+          <w:rFonts w:ascii="Times New Roman" w:hAnsi="Times New Roman" w:cs="Times New Roman"/>
+          <w:kern w:val="0"/>
+        </w:rPr>
+      </w:pPr>
+      <w:r>
+        <w:rPr>
+          <w:rFonts w:ascii="Times New Roman" w:hAnsi="Times New Roman" w:cs="Times New Roman"/>
+          <w:noProof/>
+          <w:kern w:val="0"/>
+        </w:rPr>
+        <w:drawing>
+          <wp:inline distT="0" distB="0" distL="0" distR="0" wp14:anchorId="78855C08" wp14:editId="631D762C">
+            <wp:extent cx="4364736" cy="2054669"/>
+            <wp:effectExtent l="0" t="0" r="4445" b="3175"/>
+            <wp:docPr id="639526432" name="Imagem 1" descr="Uma imagem com texto, diagrama, captura de ecrã, Tipo de letra&#10;&#10;Descrição gerada automaticamente"/>
+            <wp:cNvGraphicFramePr>
+              <a:graphicFrameLocks xmlns:a="http://schemas.openxmlformats.org/drawingml/2006/main" noChangeAspect="1"/>
+            </wp:cNvGraphicFramePr>
+            <a:graphic xmlns:a="http://schemas.openxmlformats.org/drawingml/2006/main">
+              <a:graphicData uri="http://schemas.openxmlformats.org/drawingml/2006/picture">
+                <pic:pic xmlns:pic="http://schemas.openxmlformats.org/drawingml/2006/picture">
+                  <pic:nvPicPr>
+                    <pic:cNvPr id="639526432" name="Imagem 1" descr="Uma imagem com texto, diagrama, captura de ecrã, Tipo de letra&#10;&#10;Descrição gerada automaticamente"/>
+                    <pic:cNvPicPr/>
+                  </pic:nvPicPr>
+                  <pic:blipFill>
+                    <a:blip r:embed="rId9"/>
+                    <a:stretch>
+                      <a:fillRect/>
+                    </a:stretch>
+                  </pic:blipFill>
+                  <pic:spPr>
+                    <a:xfrm>
+                      <a:off x="0" y="0"/>
+                      <a:ext cx="4516591" cy="2126153"/>
+                    </a:xfrm>
+                    <a:prstGeom prst="rect">
+                      <a:avLst/>
+                    </a:prstGeom>
+                  </pic:spPr>
+                </pic:pic>
+              </a:graphicData>
+            </a:graphic>
+          </wp:inline>
+        </w:drawing>
+      </w:r>
+    </w:p>
+    <w:p>
+      <w:pPr>
+        <w:pStyle w:val="NormalWeb"/>
+        <w:spacing w:before="0" w:beforeAutospacing="0" w:after="0" w:afterAutospacing="0"/>
+        <w:ind w:left="426"/>
+      </w:pPr>
+      <w:r>
+        <w:t>A sequência abaixo descreve o que acontece internamente quando um workflow é iniciado, conforme ilustrado no diagrama detalhado do Temporal:</w:t>
+      </w:r>
+    </w:p>
+    <w:p>
+      <w:pPr>
+        <w:pStyle w:val="NormalWeb"/>
+        <w:numPr>
+          <w:ilvl w:val="0"/>
+          <w:numId w:val="23"/>
+        </w:numPr>
+        <w:tabs>
+          <w:tab w:val="clear" w:pos="720"/>
+        </w:tabs>
+        <w:spacing w:before="240" w:beforeAutospacing="0" w:after="0" w:afterAutospacing="0"/>
+        <w:ind w:left="426" w:firstLine="0"/>
+      </w:pPr>
+      <w:proofErr w:type="spellStart"/>
+      <w:r>
+        <w:rPr>
+          <w:rStyle w:val="Forte"/>
+          <w:rFonts w:eastAsiaTheme="majorEastAsia"/>
+          <w:lang w:val="en-US"/>
+        </w:rPr>
+        <w:t>Aplicação</w:t>
+      </w:r>
+      <w:proofErr w:type="spellEnd"/>
+      <w:r>
+        <w:rPr>
+          <w:rStyle w:val="Forte"/>
+          <w:rFonts w:eastAsiaTheme="majorEastAsia"/>
+          <w:lang w:val="en-US"/>
+        </w:rPr>
+        <w:t xml:space="preserve"> (Spring Boot / Workflow Client)</w:t>
+      </w:r>
+      <w:r>
+        <w:rPr>
+          <w:lang w:val="en-US"/>
+        </w:rPr>
+        <w:br/>
+        <w:t xml:space="preserve">A </w:t>
+      </w:r>
+      <w:proofErr w:type="spellStart"/>
+      <w:r>
+        <w:rPr>
+          <w:lang w:val="en-US"/>
+        </w:rPr>
+        <w:t>aplicação</w:t>
+      </w:r>
+      <w:proofErr w:type="spellEnd"/>
+      <w:r>
+        <w:rPr>
+          <w:lang w:val="en-US"/>
+        </w:rPr>
+        <w:t xml:space="preserve"> Spring Boot atua </w:t>
+      </w:r>
+      <w:proofErr w:type="spellStart"/>
+      <w:r>
+        <w:rPr>
+          <w:lang w:val="en-US"/>
+        </w:rPr>
+        <w:t>como</w:t>
+      </w:r>
+      <w:proofErr w:type="spellEnd"/>
+      <w:r>
+        <w:rPr>
+          <w:lang w:val="en-US"/>
+        </w:rPr>
+        <w:t xml:space="preserve"> </w:t>
+      </w:r>
+      <w:r>
+        <w:rPr>
+          <w:rStyle w:val="nfase"/>
+          <w:rFonts w:eastAsiaTheme="majorEastAsia"/>
+          <w:lang w:val="en-US"/>
+        </w:rPr>
+        <w:t>Workflow Client</w:t>
+      </w:r>
+      <w:r>
+        <w:rPr>
+          <w:lang w:val="en-US"/>
+        </w:rPr>
+        <w:t>.</w:t>
+      </w:r>
+      <w:r>
+        <w:rPr>
+          <w:lang w:val="en-US"/>
+        </w:rPr>
+        <w:br/>
+      </w:r>
+      <w:r>
+        <w:t xml:space="preserve">Ela inicia o processo chamando, por exemplo, um método </w:t>
+      </w:r>
+      <w:proofErr w:type="spellStart"/>
+      <w:proofErr w:type="gramStart"/>
+      <w:r>
+        <w:rPr>
+          <w:rStyle w:val="CdigoHTML"/>
+          <w:rFonts w:ascii="Times New Roman" w:eastAsiaTheme="majorEastAsia" w:hAnsi="Times New Roman" w:cs="Times New Roman"/>
+        </w:rPr>
+        <w:t>bookTrip</w:t>
+      </w:r>
+      <w:proofErr w:type="spellEnd"/>
+      <w:r>
+        <w:rPr>
+          <w:rStyle w:val="CdigoHTML"/>
+          <w:rFonts w:ascii="Times New Roman" w:eastAsiaTheme="majorEastAsia" w:hAnsi="Times New Roman" w:cs="Times New Roman"/>
+        </w:rPr>
+        <w:t>(</w:t>
+      </w:r>
+      <w:proofErr w:type="gramEnd"/>
+      <w:r>
+        <w:rPr>
+          <w:rStyle w:val="CdigoHTML"/>
+          <w:rFonts w:ascii="Times New Roman" w:eastAsiaTheme="majorEastAsia" w:hAnsi="Times New Roman" w:cs="Times New Roman"/>
+        </w:rPr>
+        <w:t>)</w:t>
+      </w:r>
+      <w:r>
+        <w:t xml:space="preserve"> – que representa o ponto de entrada do workflow.</w:t>
+      </w:r>
+    </w:p>
+    <w:p>
+      <w:pPr>
+        <w:pStyle w:val="NormalWeb"/>
+        <w:numPr>
+          <w:ilvl w:val="0"/>
+          <w:numId w:val="23"/>
+        </w:numPr>
+        <w:tabs>
+          <w:tab w:val="clear" w:pos="720"/>
+        </w:tabs>
+        <w:spacing w:before="240" w:beforeAutospacing="0" w:after="0" w:afterAutospacing="0"/>
+        <w:ind w:left="426" w:firstLine="0"/>
+      </w:pPr>
+      <w:r>
+        <w:rPr>
+          <w:rStyle w:val="Forte"/>
+          <w:rFonts w:eastAsiaTheme="majorEastAsia"/>
+        </w:rPr>
+        <w:t xml:space="preserve">Chamada ao Temporal Server (via </w:t>
+      </w:r>
+      <w:proofErr w:type="spellStart"/>
+      <w:r>
+        <w:rPr>
+          <w:rStyle w:val="Forte"/>
+          <w:rFonts w:eastAsiaTheme="majorEastAsia"/>
+        </w:rPr>
+        <w:t>gRPC</w:t>
+      </w:r>
+      <w:proofErr w:type="spellEnd"/>
+      <w:r>
+        <w:rPr>
+          <w:rStyle w:val="Forte"/>
+          <w:rFonts w:eastAsiaTheme="majorEastAsia"/>
+        </w:rPr>
+        <w:t>)</w:t>
+      </w:r>
+      <w:r>
+        <w:br/>
+        <w:t xml:space="preserve">Ao iniciar o workflow, o SDK do Temporal comunica com o Temporal Server através de </w:t>
+      </w:r>
+      <w:proofErr w:type="spellStart"/>
+      <w:r>
+        <w:t>gRPC</w:t>
+      </w:r>
+      <w:proofErr w:type="spellEnd"/>
+      <w:r>
+        <w:t>.</w:t>
+      </w:r>
+      <w:r>
+        <w:br/>
+      </w:r>
+      <w:r>
+        <w:lastRenderedPageBreak/>
+        <w:t xml:space="preserve">O Temporal Server pode ser visto como o </w:t>
+      </w:r>
+      <w:r>
+        <w:rPr>
+          <w:rStyle w:val="Forte"/>
+          <w:rFonts w:eastAsiaTheme="majorEastAsia"/>
+        </w:rPr>
+        <w:t>cérebro do sistema</w:t>
+      </w:r>
+      <w:r>
+        <w:t>, responsável por coordenar toda a execução.</w:t>
+      </w:r>
+    </w:p>
+    <w:p>
+      <w:pPr>
+        <w:pStyle w:val="NormalWeb"/>
+        <w:numPr>
+          <w:ilvl w:val="0"/>
+          <w:numId w:val="23"/>
+        </w:numPr>
+        <w:tabs>
+          <w:tab w:val="clear" w:pos="720"/>
+        </w:tabs>
+        <w:spacing w:before="240" w:beforeAutospacing="0" w:after="0" w:afterAutospacing="0"/>
+        <w:ind w:left="426" w:firstLine="0"/>
+      </w:pPr>
+      <w:r>
+        <w:rPr>
+          <w:rStyle w:val="Forte"/>
+          <w:rFonts w:eastAsiaTheme="majorEastAsia"/>
+        </w:rPr>
+        <w:t>History Service – persistência do estado</w:t>
+      </w:r>
+      <w:r>
+        <w:br/>
+        <w:t xml:space="preserve">O pedido é delegado ao </w:t>
+      </w:r>
+      <w:r>
+        <w:rPr>
+          <w:rStyle w:val="Forte"/>
+          <w:rFonts w:eastAsiaTheme="majorEastAsia"/>
+        </w:rPr>
+        <w:t>History Service</w:t>
+      </w:r>
+      <w:r>
+        <w:t>, que:</w:t>
+      </w:r>
+    </w:p>
+    <w:p>
+      <w:pPr>
+        <w:pStyle w:val="NormalWeb"/>
+        <w:numPr>
+          <w:ilvl w:val="1"/>
+          <w:numId w:val="23"/>
+        </w:numPr>
+        <w:tabs>
+          <w:tab w:val="clear" w:pos="1440"/>
+        </w:tabs>
+        <w:ind w:left="709" w:firstLine="0"/>
+      </w:pPr>
+      <w:r>
+        <w:t>G</w:t>
+      </w:r>
+      <w:r>
+        <w:t xml:space="preserve">rava os </w:t>
+      </w:r>
+      <w:proofErr w:type="spellStart"/>
+      <w:r>
+        <w:t>metadados</w:t>
+      </w:r>
+      <w:proofErr w:type="spellEnd"/>
+      <w:r>
+        <w:t xml:space="preserve"> do workflow</w:t>
+      </w:r>
+      <w:r>
+        <w:t>.</w:t>
+      </w:r>
+    </w:p>
+    <w:p>
+      <w:pPr>
+        <w:pStyle w:val="NormalWeb"/>
+        <w:numPr>
+          <w:ilvl w:val="1"/>
+          <w:numId w:val="23"/>
+        </w:numPr>
+        <w:tabs>
+          <w:tab w:val="clear" w:pos="1440"/>
+        </w:tabs>
+        <w:ind w:left="709" w:firstLine="0"/>
+      </w:pPr>
+      <w:r>
+        <w:t>R</w:t>
+      </w:r>
+      <w:r>
+        <w:t xml:space="preserve">egista todos os </w:t>
+      </w:r>
+      <w:proofErr w:type="spellStart"/>
+      <w:r>
+        <w:rPr>
+          <w:rStyle w:val="nfase"/>
+          <w:rFonts w:eastAsiaTheme="majorEastAsia"/>
+        </w:rPr>
+        <w:t>history</w:t>
+      </w:r>
+      <w:proofErr w:type="spellEnd"/>
+      <w:r>
+        <w:rPr>
+          <w:rStyle w:val="nfase"/>
+          <w:rFonts w:eastAsiaTheme="majorEastAsia"/>
+        </w:rPr>
+        <w:t xml:space="preserve"> </w:t>
+      </w:r>
+      <w:proofErr w:type="spellStart"/>
+      <w:r>
+        <w:rPr>
+          <w:rStyle w:val="nfase"/>
+          <w:rFonts w:eastAsiaTheme="majorEastAsia"/>
+        </w:rPr>
+        <w:t>events</w:t>
+      </w:r>
+      <w:proofErr w:type="spellEnd"/>
+      <w:r>
+        <w:t>.</w:t>
+      </w:r>
+    </w:p>
+    <w:p>
+      <w:pPr>
+        <w:pStyle w:val="NormalWeb"/>
+        <w:numPr>
+          <w:ilvl w:val="1"/>
+          <w:numId w:val="23"/>
+        </w:numPr>
+        <w:tabs>
+          <w:tab w:val="clear" w:pos="1440"/>
+        </w:tabs>
+        <w:spacing w:before="0" w:beforeAutospacing="0" w:after="0" w:afterAutospacing="0"/>
+        <w:ind w:left="709" w:firstLine="0"/>
+      </w:pPr>
+      <w:r>
+        <w:t>M</w:t>
+      </w:r>
+      <w:r>
+        <w:t>antém o estado completo de cada passo executado.</w:t>
+      </w:r>
+    </w:p>
+    <w:p>
+      <w:pPr>
+        <w:pStyle w:val="NormalWeb"/>
+        <w:spacing w:before="0" w:beforeAutospacing="0" w:after="0" w:afterAutospacing="0"/>
+        <w:ind w:left="426"/>
+      </w:pPr>
+      <w:r>
+        <w:t>Isto garante que o progresso do workflow nunca é perdido.</w:t>
+      </w:r>
+    </w:p>
+    <w:p>
+      <w:pPr>
+        <w:pStyle w:val="NormalWeb"/>
+        <w:numPr>
+          <w:ilvl w:val="0"/>
+          <w:numId w:val="23"/>
+        </w:numPr>
+        <w:tabs>
+          <w:tab w:val="clear" w:pos="720"/>
+        </w:tabs>
+        <w:spacing w:before="240" w:beforeAutospacing="0" w:after="0" w:afterAutospacing="0"/>
+        <w:ind w:left="426" w:firstLine="0"/>
+      </w:pPr>
+      <w:proofErr w:type="spellStart"/>
+      <w:r>
+        <w:rPr>
+          <w:rStyle w:val="Forte"/>
+          <w:rFonts w:eastAsiaTheme="majorEastAsia"/>
+        </w:rPr>
+        <w:t>Matching</w:t>
+      </w:r>
+      <w:proofErr w:type="spellEnd"/>
+      <w:r>
+        <w:rPr>
+          <w:rStyle w:val="Forte"/>
+          <w:rFonts w:eastAsiaTheme="majorEastAsia"/>
+        </w:rPr>
+        <w:t xml:space="preserve"> Service – distribuição de tarefas</w:t>
+      </w:r>
+      <w:r>
+        <w:br/>
+        <w:t xml:space="preserve">Em seguida, o pedido passa pelo </w:t>
+      </w:r>
+      <w:proofErr w:type="spellStart"/>
+      <w:r>
+        <w:rPr>
+          <w:rStyle w:val="Forte"/>
+          <w:rFonts w:eastAsiaTheme="majorEastAsia"/>
+        </w:rPr>
+        <w:t>Matching</w:t>
+      </w:r>
+      <w:proofErr w:type="spellEnd"/>
+      <w:r>
+        <w:rPr>
+          <w:rStyle w:val="Forte"/>
+          <w:rFonts w:eastAsiaTheme="majorEastAsia"/>
+        </w:rPr>
+        <w:t xml:space="preserve"> Service</w:t>
+      </w:r>
+      <w:r>
+        <w:t>, cujo papel é:</w:t>
+      </w:r>
+    </w:p>
+    <w:p>
+      <w:pPr>
+        <w:pStyle w:val="NormalWeb"/>
+        <w:numPr>
+          <w:ilvl w:val="1"/>
+          <w:numId w:val="23"/>
+        </w:numPr>
+        <w:tabs>
+          <w:tab w:val="clear" w:pos="1440"/>
+        </w:tabs>
+        <w:ind w:left="709" w:firstLine="0"/>
+      </w:pPr>
+      <w:r>
+        <w:t>transformar os próximos passos do workflow em tarefas,</w:t>
+      </w:r>
+    </w:p>
+    <w:p>
+      <w:pPr>
+        <w:pStyle w:val="NormalWeb"/>
+        <w:numPr>
+          <w:ilvl w:val="1"/>
+          <w:numId w:val="23"/>
+        </w:numPr>
+        <w:tabs>
+          <w:tab w:val="clear" w:pos="1440"/>
+        </w:tabs>
+        <w:ind w:left="709" w:firstLine="0"/>
+      </w:pPr>
+      <w:r>
+        <w:t xml:space="preserve">colocar essas tarefas nas </w:t>
+      </w:r>
+      <w:r>
+        <w:rPr>
+          <w:rStyle w:val="Forte"/>
+          <w:rFonts w:eastAsiaTheme="majorEastAsia"/>
+        </w:rPr>
+        <w:t>Task Queues</w:t>
+      </w:r>
+      <w:r>
+        <w:t xml:space="preserve"> apropriadas (workflow </w:t>
+      </w:r>
+      <w:proofErr w:type="spellStart"/>
+      <w:r>
+        <w:t>tasks</w:t>
+      </w:r>
+      <w:proofErr w:type="spellEnd"/>
+      <w:r>
+        <w:t xml:space="preserve"> e </w:t>
+      </w:r>
+      <w:proofErr w:type="spellStart"/>
+      <w:r>
+        <w:t>activity</w:t>
+      </w:r>
+      <w:proofErr w:type="spellEnd"/>
+      <w:r>
+        <w:t xml:space="preserve"> </w:t>
+      </w:r>
+      <w:proofErr w:type="spellStart"/>
+      <w:r>
+        <w:t>tasks</w:t>
+      </w:r>
+      <w:proofErr w:type="spellEnd"/>
+      <w:r>
+        <w:t>).</w:t>
+      </w:r>
+    </w:p>
+    <w:p>
+      <w:pPr>
+        <w:pStyle w:val="NormalWeb"/>
+        <w:numPr>
+          <w:ilvl w:val="0"/>
+          <w:numId w:val="23"/>
+        </w:numPr>
+        <w:tabs>
+          <w:tab w:val="clear" w:pos="720"/>
+        </w:tabs>
+        <w:spacing w:before="240" w:beforeAutospacing="0" w:after="0" w:afterAutospacing="0"/>
+        <w:ind w:left="426" w:firstLine="0"/>
+      </w:pPr>
+      <w:r>
+        <w:rPr>
+          <w:rStyle w:val="Forte"/>
+          <w:rFonts w:eastAsiaTheme="majorEastAsia"/>
+        </w:rPr>
+        <w:t>Task Queue e Workers</w:t>
+      </w:r>
+      <w:r>
+        <w:br/>
+        <w:t xml:space="preserve">Os </w:t>
+      </w:r>
+      <w:r>
+        <w:rPr>
+          <w:rStyle w:val="Forte"/>
+          <w:rFonts w:eastAsiaTheme="majorEastAsia"/>
+        </w:rPr>
+        <w:t>Workers</w:t>
+      </w:r>
+      <w:r>
+        <w:t xml:space="preserve"> ficam constantemente a fazer </w:t>
+      </w:r>
+      <w:proofErr w:type="spellStart"/>
+      <w:r>
+        <w:rPr>
+          <w:rStyle w:val="nfase"/>
+          <w:rFonts w:eastAsiaTheme="majorEastAsia"/>
+        </w:rPr>
+        <w:t>poll</w:t>
+      </w:r>
+      <w:proofErr w:type="spellEnd"/>
+      <w:r>
+        <w:t xml:space="preserve"> às Task Queues.</w:t>
+      </w:r>
+    </w:p>
+    <w:p>
+      <w:pPr>
+        <w:pStyle w:val="NormalWeb"/>
+        <w:spacing w:after="0" w:afterAutospacing="0"/>
+        <w:ind w:left="426"/>
+      </w:pPr>
+      <w:r>
+        <w:t>Quando surge uma tarefa (ex.: comprar um voo ou reservar um hotel):</w:t>
+      </w:r>
+    </w:p>
+    <w:p>
+      <w:pPr>
+        <w:pStyle w:val="NormalWeb"/>
+        <w:numPr>
+          <w:ilvl w:val="1"/>
+          <w:numId w:val="23"/>
+        </w:numPr>
+        <w:tabs>
+          <w:tab w:val="clear" w:pos="1440"/>
+        </w:tabs>
+        <w:spacing w:before="0" w:beforeAutospacing="0"/>
+        <w:ind w:left="709" w:firstLine="0"/>
+      </w:pPr>
+      <w:r>
+        <w:t>U</w:t>
+      </w:r>
+      <w:r>
+        <w:t xml:space="preserve">m </w:t>
+      </w:r>
+      <w:proofErr w:type="spellStart"/>
+      <w:r>
+        <w:t>worker</w:t>
+      </w:r>
+      <w:proofErr w:type="spellEnd"/>
+      <w:r>
+        <w:t xml:space="preserve"> disponível consome a tarefa</w:t>
+      </w:r>
+      <w:r>
+        <w:t>.</w:t>
+      </w:r>
+    </w:p>
+    <w:p>
+      <w:pPr>
+        <w:pStyle w:val="NormalWeb"/>
+        <w:numPr>
+          <w:ilvl w:val="1"/>
+          <w:numId w:val="23"/>
+        </w:numPr>
+        <w:tabs>
+          <w:tab w:val="clear" w:pos="1440"/>
+        </w:tabs>
+        <w:ind w:left="709" w:firstLine="0"/>
+      </w:pPr>
+      <w:r>
+        <w:t>E</w:t>
+      </w:r>
+      <w:r>
+        <w:t xml:space="preserve">xecuta o código correspondente (workflow ou </w:t>
+      </w:r>
+      <w:proofErr w:type="spellStart"/>
+      <w:r>
+        <w:t>activity</w:t>
+      </w:r>
+      <w:proofErr w:type="spellEnd"/>
+      <w:r>
+        <w:t>)</w:t>
+      </w:r>
+      <w:r>
+        <w:t>.</w:t>
+      </w:r>
+    </w:p>
+    <w:p>
+      <w:pPr>
+        <w:pStyle w:val="NormalWeb"/>
+        <w:numPr>
+          <w:ilvl w:val="1"/>
+          <w:numId w:val="23"/>
+        </w:numPr>
+        <w:tabs>
+          <w:tab w:val="clear" w:pos="1440"/>
+        </w:tabs>
+        <w:ind w:left="709" w:firstLine="0"/>
+      </w:pPr>
+      <w:r>
+        <w:t>D</w:t>
+      </w:r>
+      <w:r>
+        <w:t>evolve o resultado ao Temporal Server.</w:t>
+      </w:r>
+    </w:p>
+    <w:p>
+      <w:pPr>
+        <w:pStyle w:val="NormalWeb"/>
+        <w:numPr>
+          <w:ilvl w:val="0"/>
+          <w:numId w:val="23"/>
+        </w:numPr>
+        <w:tabs>
+          <w:tab w:val="clear" w:pos="720"/>
+        </w:tabs>
+        <w:spacing w:before="240" w:beforeAutospacing="0" w:after="0" w:afterAutospacing="0"/>
+        <w:ind w:left="426" w:firstLine="0"/>
+      </w:pPr>
+      <w:r>
+        <w:rPr>
+          <w:rStyle w:val="Forte"/>
+          <w:rFonts w:eastAsiaTheme="majorEastAsia"/>
+        </w:rPr>
+        <w:t>Persistência contínua e tolerância a falhas</w:t>
+      </w:r>
+      <w:r>
+        <w:br/>
+        <w:t>Após cada execução:</w:t>
+      </w:r>
+    </w:p>
+    <w:p>
+      <w:pPr>
+        <w:pStyle w:val="NormalWeb"/>
+        <w:numPr>
+          <w:ilvl w:val="1"/>
+          <w:numId w:val="23"/>
+        </w:numPr>
+        <w:tabs>
+          <w:tab w:val="clear" w:pos="1440"/>
+        </w:tabs>
+        <w:spacing w:before="0" w:beforeAutospacing="0" w:after="0" w:afterAutospacing="0"/>
+        <w:ind w:left="709" w:firstLine="0"/>
+      </w:pPr>
+      <w:r>
+        <w:t>O</w:t>
+      </w:r>
+      <w:r>
+        <w:t xml:space="preserve"> resultado é novamente gravado no History Service,</w:t>
+      </w:r>
+    </w:p>
+    <w:p>
+      <w:pPr>
+        <w:pStyle w:val="NormalWeb"/>
+        <w:numPr>
+          <w:ilvl w:val="1"/>
+          <w:numId w:val="23"/>
+        </w:numPr>
+        <w:tabs>
+          <w:tab w:val="clear" w:pos="1440"/>
+        </w:tabs>
+        <w:spacing w:before="0" w:beforeAutospacing="0" w:after="0" w:afterAutospacing="0"/>
+        <w:ind w:left="709" w:firstLine="0"/>
+      </w:pPr>
+      <w:r>
+        <w:t>O</w:t>
+      </w:r>
+      <w:r>
+        <w:t xml:space="preserve"> estado do workflow é atualizado.</w:t>
+      </w:r>
+    </w:p>
+    <w:p>
+      <w:pPr>
+        <w:pStyle w:val="NormalWeb"/>
+        <w:spacing w:before="0" w:beforeAutospacing="0" w:after="0" w:afterAutospacing="0"/>
+        <w:ind w:left="426"/>
+      </w:pPr>
+      <w:r>
+        <w:t>Se algo correr mal durante a execução:</w:t>
+      </w:r>
+    </w:p>
+    <w:p>
+      <w:pPr>
+        <w:pStyle w:val="NormalWeb"/>
+        <w:numPr>
+          <w:ilvl w:val="1"/>
+          <w:numId w:val="23"/>
+        </w:numPr>
+        <w:tabs>
+          <w:tab w:val="clear" w:pos="1440"/>
+        </w:tabs>
+        <w:spacing w:before="0" w:beforeAutospacing="0" w:after="0" w:afterAutospacing="0"/>
+        <w:ind w:left="709" w:firstLine="0"/>
+      </w:pPr>
+      <w:r>
+        <w:t>O</w:t>
+      </w:r>
+      <w:r>
+        <w:t xml:space="preserve"> Temporal aplica automaticamente </w:t>
+      </w:r>
+      <w:proofErr w:type="spellStart"/>
+      <w:r>
+        <w:rPr>
+          <w:rStyle w:val="Forte"/>
+          <w:rFonts w:eastAsiaTheme="majorEastAsia"/>
+        </w:rPr>
+        <w:t>retries</w:t>
+      </w:r>
+      <w:proofErr w:type="spellEnd"/>
+      <w:r>
+        <w:t>,</w:t>
+      </w:r>
+    </w:p>
+    <w:p>
+      <w:pPr>
+        <w:pStyle w:val="NormalWeb"/>
+        <w:numPr>
+          <w:ilvl w:val="1"/>
+          <w:numId w:val="23"/>
+        </w:numPr>
+        <w:tabs>
+          <w:tab w:val="clear" w:pos="1440"/>
+        </w:tabs>
+        <w:spacing w:before="0" w:beforeAutospacing="0" w:after="0" w:afterAutospacing="0"/>
+        <w:ind w:left="709" w:firstLine="0"/>
+      </w:pPr>
+      <w:r>
+        <w:t>P</w:t>
+      </w:r>
+      <w:r>
+        <w:t>ode reexecutar tarefas em outros workers,</w:t>
+      </w:r>
+    </w:p>
+    <w:p>
+      <w:pPr>
+        <w:pStyle w:val="NormalWeb"/>
+        <w:numPr>
+          <w:ilvl w:val="1"/>
+          <w:numId w:val="23"/>
+        </w:numPr>
+        <w:tabs>
+          <w:tab w:val="clear" w:pos="1440"/>
+        </w:tabs>
+        <w:spacing w:before="0" w:beforeAutospacing="0" w:after="0" w:afterAutospacing="0"/>
+        <w:ind w:left="709" w:firstLine="0"/>
+      </w:pPr>
+      <w:r>
+        <w:t>R</w:t>
+      </w:r>
+      <w:r>
+        <w:t>ecupera o estado a partir do histórico.</w:t>
+      </w:r>
+    </w:p>
+    <w:p>
+      <w:pPr>
+        <w:rPr>
+          <w:rFonts w:ascii="Times New Roman" w:eastAsia="Times New Roman" w:hAnsi="Times New Roman" w:cs="Times New Roman"/>
+          <w:kern w:val="0"/>
+          <w:lang w:eastAsia="pt-PT"/>
+          <w14:ligatures w14:val="none"/>
+        </w:rPr>
+      </w:pPr>
+      <w:r>
         <w:br w:type="page"/>
       </w:r>
     </w:p>
@@ -7743,7 +8500,7 @@
           <w:lang w:val="es-ES"/>
         </w:rPr>
       </w:pPr>
-      <w:bookmarkStart w:id="5" w:name="_Toc220181304"/>
+      <w:bookmarkStart w:id="5" w:name="_Toc220492479"/>
       <w:r>
         <w:rPr>
           <w:rFonts w:ascii="Times New Roman" w:hAnsi="Times New Roman" w:cs="Times New Roman"/>
@@ -7868,7 +8625,7 @@
         <w:spacing w:after="0" w:line="240" w:lineRule="auto"/>
         <w:ind w:left="426" w:firstLine="0"/>
         <w:rPr>
-          <w:rFonts w:ascii="AppleSystemUIFont" w:hAnsi="AppleSystemUIFont" w:cs="AppleSystemUIFont"/>
+          <w:rFonts w:ascii="Times New Roman" w:hAnsi="Times New Roman" w:cs="Times New Roman"/>
           <w:kern w:val="0"/>
           <w:sz w:val="26"/>
           <w:szCs w:val="26"/>
@@ -7876,7 +8633,7 @@
       </w:pPr>
       <w:r>
         <w:rPr>
-          <w:rFonts w:ascii="AppleSystemUIFont" w:hAnsi="AppleSystemUIFont" w:cs="AppleSystemUIFont"/>
+          <w:rFonts w:ascii="Times New Roman" w:hAnsi="Times New Roman" w:cs="Times New Roman"/>
           <w:kern w:val="0"/>
           <w:sz w:val="26"/>
           <w:szCs w:val="26"/>
@@ -7896,7 +8653,7 @@
         <w:spacing w:after="0" w:line="240" w:lineRule="auto"/>
         <w:ind w:left="426" w:firstLine="0"/>
         <w:rPr>
-          <w:rFonts w:ascii="AppleSystemUIFont" w:hAnsi="AppleSystemUIFont" w:cs="AppleSystemUIFont"/>
+          <w:rFonts w:ascii="Times New Roman" w:hAnsi="Times New Roman" w:cs="Times New Roman"/>
           <w:kern w:val="0"/>
           <w:sz w:val="26"/>
           <w:szCs w:val="26"/>
@@ -7904,7 +8661,7 @@
       </w:pPr>
       <w:r>
         <w:rPr>
-          <w:rFonts w:ascii="AppleSystemUIFont" w:hAnsi="AppleSystemUIFont" w:cs="AppleSystemUIFont"/>
+          <w:rFonts w:ascii="Times New Roman" w:hAnsi="Times New Roman" w:cs="Times New Roman"/>
           <w:kern w:val="0"/>
           <w:sz w:val="26"/>
           <w:szCs w:val="26"/>
@@ -7924,7 +8681,7 @@
         <w:spacing w:after="0" w:line="240" w:lineRule="auto"/>
         <w:ind w:left="426" w:firstLine="0"/>
         <w:rPr>
-          <w:rFonts w:ascii="AppleSystemUIFont" w:hAnsi="AppleSystemUIFont" w:cs="AppleSystemUIFont"/>
+          <w:rFonts w:ascii="Times New Roman" w:hAnsi="Times New Roman" w:cs="Times New Roman"/>
           <w:kern w:val="0"/>
           <w:sz w:val="26"/>
           <w:szCs w:val="26"/>
@@ -7932,7 +8689,7 @@
       </w:pPr>
       <w:r>
         <w:rPr>
-          <w:rFonts w:ascii="AppleSystemUIFont" w:hAnsi="AppleSystemUIFont" w:cs="AppleSystemUIFont"/>
+          <w:rFonts w:ascii="Times New Roman" w:hAnsi="Times New Roman" w:cs="Times New Roman"/>
           <w:kern w:val="0"/>
           <w:sz w:val="26"/>
           <w:szCs w:val="26"/>
@@ -7952,7 +8709,7 @@
         <w:spacing w:after="0" w:line="240" w:lineRule="auto"/>
         <w:ind w:left="426" w:firstLine="0"/>
         <w:rPr>
-          <w:rFonts w:ascii="AppleSystemUIFont" w:hAnsi="AppleSystemUIFont" w:cs="AppleSystemUIFont"/>
+          <w:rFonts w:ascii="Times New Roman" w:hAnsi="Times New Roman" w:cs="Times New Roman"/>
           <w:kern w:val="0"/>
           <w:sz w:val="26"/>
           <w:szCs w:val="26"/>
@@ -7960,7 +8717,7 @@
       </w:pPr>
       <w:r>
         <w:rPr>
-          <w:rFonts w:ascii="AppleSystemUIFont" w:hAnsi="AppleSystemUIFont" w:cs="AppleSystemUIFont"/>
+          <w:rFonts w:ascii="Times New Roman" w:hAnsi="Times New Roman" w:cs="Times New Roman"/>
           <w:kern w:val="0"/>
           <w:sz w:val="26"/>
           <w:szCs w:val="26"/>
@@ -7975,7 +8732,7 @@
         <w:adjustRightInd w:val="0"/>
         <w:spacing w:after="0" w:line="240" w:lineRule="auto"/>
         <w:rPr>
-          <w:rFonts w:ascii="AppleSystemUIFont" w:hAnsi="AppleSystemUIFont" w:cs="AppleSystemUIFont"/>
+          <w:rFonts w:ascii="Times New Roman" w:hAnsi="Times New Roman" w:cs="Times New Roman"/>
           <w:kern w:val="0"/>
           <w:sz w:val="26"/>
           <w:szCs w:val="26"/>
@@ -7989,7 +8746,7 @@
         <w:adjustRightInd w:val="0"/>
         <w:spacing w:after="0" w:line="240" w:lineRule="auto"/>
         <w:rPr>
-          <w:rFonts w:ascii="AppleSystemUIFont" w:hAnsi="AppleSystemUIFont" w:cs="AppleSystemUIFont"/>
+          <w:rFonts w:ascii="Times New Roman" w:hAnsi="Times New Roman" w:cs="Times New Roman"/>
           <w:kern w:val="0"/>
           <w:sz w:val="26"/>
           <w:szCs w:val="26"/>
@@ -7997,7 +8754,7 @@
       </w:pPr>
       <w:r>
         <w:rPr>
-          <w:rFonts w:ascii="AppleSystemUIFont" w:hAnsi="AppleSystemUIFont" w:cs="AppleSystemUIFont"/>
+          <w:rFonts w:ascii="Times New Roman" w:hAnsi="Times New Roman" w:cs="Times New Roman"/>
           <w:kern w:val="0"/>
           <w:sz w:val="26"/>
           <w:szCs w:val="26"/>
@@ -8012,7 +8769,7 @@
         <w:adjustRightInd w:val="0"/>
         <w:spacing w:after="0" w:line="240" w:lineRule="auto"/>
         <w:rPr>
-          <w:rFonts w:ascii="AppleSystemUIFont" w:hAnsi="AppleSystemUIFont" w:cs="AppleSystemUIFont"/>
+          <w:rFonts w:ascii="Times New Roman" w:hAnsi="Times New Roman" w:cs="Times New Roman"/>
           <w:kern w:val="0"/>
           <w:sz w:val="26"/>
           <w:szCs w:val="26"/>
@@ -8026,7 +8783,7 @@
         <w:adjustRightInd w:val="0"/>
         <w:spacing w:after="0" w:line="240" w:lineRule="auto"/>
         <w:rPr>
-          <w:rFonts w:ascii="AppleSystemUIFont" w:hAnsi="AppleSystemUIFont" w:cs="AppleSystemUIFont"/>
+          <w:rFonts w:ascii="Times New Roman" w:hAnsi="Times New Roman" w:cs="Times New Roman"/>
           <w:kern w:val="0"/>
           <w:sz w:val="26"/>
           <w:szCs w:val="26"/>
@@ -8034,7 +8791,7 @@
       </w:pPr>
       <w:r>
         <w:rPr>
-          <w:rFonts w:ascii="AppleSystemUIFont" w:hAnsi="AppleSystemUIFont" w:cs="AppleSystemUIFont"/>
+          <w:rFonts w:ascii="Times New Roman" w:hAnsi="Times New Roman" w:cs="Times New Roman"/>
           <w:kern w:val="0"/>
           <w:sz w:val="26"/>
           <w:szCs w:val="26"/>
@@ -8080,7 +8837,7 @@
           <w:lang w:val="es-ES"/>
         </w:rPr>
       </w:pPr>
-      <w:bookmarkStart w:id="6" w:name="_Toc220181305"/>
+      <w:bookmarkStart w:id="6" w:name="_Toc220492480"/>
       <w:proofErr w:type="spellStart"/>
       <w:r>
         <w:rPr>
@@ -8129,7 +8886,7 @@
         </w:rPr>
         <w:t xml:space="preserve"> – </w:t>
       </w:r>
-      <w:hyperlink r:id="rId9" w:history="1">
+      <w:hyperlink r:id="rId10" w:history="1">
         <w:r>
           <w:rPr>
             <w:rStyle w:val="Hiperligao"/>
@@ -8179,7 +8936,7 @@
         </w:rPr>
         <w:t xml:space="preserve"> – </w:t>
       </w:r>
-      <w:hyperlink r:id="rId10" w:history="1">
+      <w:hyperlink r:id="rId11" w:history="1">
         <w:r>
           <w:rPr>
             <w:rStyle w:val="Hiperligao"/>
@@ -8227,7 +8984,7 @@
         </w:rPr>
         <w:t xml:space="preserve"> – </w:t>
       </w:r>
-      <w:hyperlink r:id="rId11" w:history="1">
+      <w:hyperlink r:id="rId12" w:history="1">
         <w:r>
           <w:rPr>
             <w:rStyle w:val="Hiperligao"/>
@@ -8298,7 +9055,7 @@
         </w:rPr>
         <w:t xml:space="preserve"> </w:t>
       </w:r>
-      <w:hyperlink r:id="rId12" w:history="1">
+      <w:hyperlink r:id="rId13" w:history="1">
         <w:r>
           <w:rPr>
             <w:rStyle w:val="Hiperligao"/>
@@ -8354,7 +9111,7 @@
         </w:rPr>
         <w:t xml:space="preserve"> – </w:t>
       </w:r>
-      <w:hyperlink r:id="rId13" w:history="1">
+      <w:hyperlink r:id="rId14" w:history="1">
         <w:r>
           <w:rPr>
             <w:rStyle w:val="Hiperligao"/>
@@ -8385,7 +9142,7 @@
         </w:rPr>
         <w:t xml:space="preserve">Temporal Workflow – </w:t>
       </w:r>
-      <w:hyperlink r:id="rId14" w:history="1">
+      <w:hyperlink r:id="rId15" w:history="1">
         <w:r>
           <w:rPr>
             <w:rStyle w:val="Hiperligao"/>
@@ -8432,7 +9189,7 @@
         </w:rPr>
         <w:t xml:space="preserve">emporal activity – </w:t>
       </w:r>
-      <w:hyperlink r:id="rId15" w:history="1">
+      <w:hyperlink r:id="rId16" w:history="1">
         <w:r>
           <w:rPr>
             <w:rStyle w:val="Hiperligao"/>
@@ -8472,7 +9229,7 @@
         </w:rPr>
         <w:t xml:space="preserve">Temporal worker – </w:t>
       </w:r>
-      <w:hyperlink r:id="rId16" w:history="1">
+      <w:hyperlink r:id="rId17" w:history="1">
         <w:r>
           <w:rPr>
             <w:rStyle w:val="Hiperligao"/>
@@ -8512,7 +9269,7 @@
         </w:rPr>
         <w:t xml:space="preserve">Retry Policies – </w:t>
       </w:r>
-      <w:hyperlink r:id="rId17" w:history="1">
+      <w:hyperlink r:id="rId18" w:history="1">
         <w:r>
           <w:rPr>
             <w:rStyle w:val="Hiperligao"/>
@@ -8560,7 +9317,7 @@
         </w:rPr>
         <w:t xml:space="preserve"> </w:t>
       </w:r>
-      <w:hyperlink r:id="rId18" w:history="1">
+      <w:hyperlink r:id="rId19" w:history="1">
         <w:r>
           <w:rPr>
             <w:rStyle w:val="Hiperligao"/>
@@ -8599,7 +9356,7 @@
         </w:rPr>
         <w:t xml:space="preserve">Event History – </w:t>
       </w:r>
-      <w:hyperlink r:id="rId19" w:history="1">
+      <w:hyperlink r:id="rId20" w:history="1">
         <w:r>
           <w:rPr>
             <w:rStyle w:val="Hiperligao"/>
@@ -8637,7 +9394,7 @@
         </w:rPr>
         <w:t xml:space="preserve">Percebendo o Temporal – </w:t>
       </w:r>
-      <w:hyperlink r:id="rId20" w:history="1">
+      <w:hyperlink r:id="rId21" w:history="1">
         <w:r>
           <w:rPr>
             <w:rStyle w:val="Hiperligao"/>
@@ -8699,7 +9456,7 @@
         </w:rPr>
         <w:t xml:space="preserve"> – </w:t>
       </w:r>
-      <w:hyperlink r:id="rId21" w:history="1">
+      <w:hyperlink r:id="rId22" w:history="1">
         <w:r>
           <w:rPr>
             <w:rStyle w:val="Hiperligao"/>
@@ -8737,7 +9494,7 @@
         </w:rPr>
         <w:t xml:space="preserve">Workflows with Temporal – </w:t>
       </w:r>
-      <w:hyperlink r:id="rId22" w:history="1">
+      <w:hyperlink r:id="rId23" w:history="1">
         <w:r>
           <w:rPr>
             <w:rStyle w:val="Hiperligao"/>
@@ -8785,7 +9542,7 @@
         </w:rPr>
         <w:t xml:space="preserve"> – </w:t>
       </w:r>
-      <w:hyperlink r:id="rId23" w:history="1">
+      <w:hyperlink r:id="rId24" w:history="1">
         <w:r>
           <w:rPr>
             <w:rStyle w:val="Hiperligao"/>
@@ -8806,7 +9563,7 @@
       </w:r>
     </w:p>
     <w:sectPr>
-      <w:headerReference w:type="first" r:id="rId24"/>
+      <w:headerReference w:type="first" r:id="rId25"/>
       <w:pgSz w:w="11906" w:h="16838"/>
       <w:pgMar w:top="1417" w:right="1701" w:bottom="1417" w:left="1701" w:header="708" w:footer="708" w:gutter="0"/>
       <w:cols w:space="708"/>
@@ -10153,20 +10910,17 @@
   <w:abstractNum w:abstractNumId="12" w15:restartNumberingAfterBreak="0">
     <w:nsid w:val="34D10135"/>
     <w:multiLevelType w:val="multilevel"/>
-    <w:tmpl w:val="E10043A6"/>
+    <w:tmpl w:val="BB183838"/>
     <w:lvl w:ilvl="0">
       <w:start w:val="1"/>
       <w:numFmt w:val="bullet"/>
-      <w:lvlText w:val=""/>
-      <w:lvlJc w:val="left"/>
-      <w:pPr>
-        <w:tabs>
-          <w:tab w:val="num" w:pos="720"/>
-        </w:tabs>
+      <w:lvlText w:val="•"/>
+      <w:lvlJc w:val="left"/>
+      <w:pPr>
         <w:ind w:left="720" w:hanging="360"/>
       </w:pPr>
       <w:rPr>
-        <w:rFonts w:ascii="Symbol" w:hAnsi="Symbol" w:hint="default"/>
+        <w:rFonts w:hint="default"/>
         <w:sz w:val="20"/>
       </w:rPr>
     </w:lvl>
@@ -10386,6 +11140,123 @@
     </w:lvl>
   </w:abstractNum>
   <w:abstractNum w:abstractNumId="14" w15:restartNumberingAfterBreak="0">
+    <w:nsid w:val="4C686B92"/>
+    <w:multiLevelType w:val="multilevel"/>
+    <w:tmpl w:val="2C72752E"/>
+    <w:lvl w:ilvl="0">
+      <w:start w:val="1"/>
+      <w:numFmt w:val="decimal"/>
+      <w:lvlText w:val="%1."/>
+      <w:lvlJc w:val="left"/>
+      <w:pPr>
+        <w:tabs>
+          <w:tab w:val="num" w:pos="720"/>
+        </w:tabs>
+        <w:ind w:left="720" w:hanging="360"/>
+      </w:pPr>
+    </w:lvl>
+    <w:lvl w:ilvl="1">
+      <w:start w:val="1"/>
+      <w:numFmt w:val="bullet"/>
+      <w:lvlText w:val="o"/>
+      <w:lvlJc w:val="left"/>
+      <w:pPr>
+        <w:tabs>
+          <w:tab w:val="num" w:pos="1440"/>
+        </w:tabs>
+        <w:ind w:left="1440" w:hanging="360"/>
+      </w:pPr>
+      <w:rPr>
+        <w:rFonts w:ascii="Courier New" w:hAnsi="Courier New" w:hint="default"/>
+        <w:sz w:val="20"/>
+      </w:rPr>
+    </w:lvl>
+    <w:lvl w:ilvl="2" w:tentative="1">
+      <w:start w:val="1"/>
+      <w:numFmt w:val="decimal"/>
+      <w:lvlText w:val="%3."/>
+      <w:lvlJc w:val="left"/>
+      <w:pPr>
+        <w:tabs>
+          <w:tab w:val="num" w:pos="2160"/>
+        </w:tabs>
+        <w:ind w:left="2160" w:hanging="360"/>
+      </w:pPr>
+    </w:lvl>
+    <w:lvl w:ilvl="3" w:tentative="1">
+      <w:start w:val="1"/>
+      <w:numFmt w:val="decimal"/>
+      <w:lvlText w:val="%4."/>
+      <w:lvlJc w:val="left"/>
+      <w:pPr>
+        <w:tabs>
+          <w:tab w:val="num" w:pos="2880"/>
+        </w:tabs>
+        <w:ind w:left="2880" w:hanging="360"/>
+      </w:pPr>
+    </w:lvl>
+    <w:lvl w:ilvl="4" w:tentative="1">
+      <w:start w:val="1"/>
+      <w:numFmt w:val="decimal"/>
+      <w:lvlText w:val="%5."/>
+      <w:lvlJc w:val="left"/>
+      <w:pPr>
+        <w:tabs>
+          <w:tab w:val="num" w:pos="3600"/>
+        </w:tabs>
+        <w:ind w:left="3600" w:hanging="360"/>
+      </w:pPr>
+    </w:lvl>
+    <w:lvl w:ilvl="5" w:tentative="1">
+      <w:start w:val="1"/>
+      <w:numFmt w:val="decimal"/>
+      <w:lvlText w:val="%6."/>
+      <w:lvlJc w:val="left"/>
+      <w:pPr>
+        <w:tabs>
+          <w:tab w:val="num" w:pos="4320"/>
+        </w:tabs>
+        <w:ind w:left="4320" w:hanging="360"/>
+      </w:pPr>
+    </w:lvl>
+    <w:lvl w:ilvl="6" w:tentative="1">
+      <w:start w:val="1"/>
+      <w:numFmt w:val="decimal"/>
+      <w:lvlText w:val="%7."/>
+      <w:lvlJc w:val="left"/>
+      <w:pPr>
+        <w:tabs>
+          <w:tab w:val="num" w:pos="5040"/>
+        </w:tabs>
+        <w:ind w:left="5040" w:hanging="360"/>
+      </w:pPr>
+    </w:lvl>
+    <w:lvl w:ilvl="7" w:tentative="1">
+      <w:start w:val="1"/>
+      <w:numFmt w:val="decimal"/>
+      <w:lvlText w:val="%8."/>
+      <w:lvlJc w:val="left"/>
+      <w:pPr>
+        <w:tabs>
+          <w:tab w:val="num" w:pos="5760"/>
+        </w:tabs>
+        <w:ind w:left="5760" w:hanging="360"/>
+      </w:pPr>
+    </w:lvl>
+    <w:lvl w:ilvl="8" w:tentative="1">
+      <w:start w:val="1"/>
+      <w:numFmt w:val="decimal"/>
+      <w:lvlText w:val="%9."/>
+      <w:lvlJc w:val="left"/>
+      <w:pPr>
+        <w:tabs>
+          <w:tab w:val="num" w:pos="6480"/>
+        </w:tabs>
+        <w:ind w:left="6480" w:hanging="360"/>
+      </w:pPr>
+    </w:lvl>
+  </w:abstractNum>
+  <w:abstractNum w:abstractNumId="15" w15:restartNumberingAfterBreak="0">
     <w:nsid w:val="53105A0A"/>
     <w:multiLevelType w:val="multilevel"/>
     <w:tmpl w:val="E7AC2FD0"/>
@@ -10534,7 +11405,7 @@
       </w:rPr>
     </w:lvl>
   </w:abstractNum>
-  <w:abstractNum w:abstractNumId="15" w15:restartNumberingAfterBreak="0">
+  <w:abstractNum w:abstractNumId="16" w15:restartNumberingAfterBreak="0">
     <w:nsid w:val="53954F5F"/>
     <w:multiLevelType w:val="hybridMultilevel"/>
     <w:tmpl w:val="8486A6AA"/>
@@ -10647,7 +11518,7 @@
       </w:rPr>
     </w:lvl>
   </w:abstractNum>
-  <w:abstractNum w:abstractNumId="16" w15:restartNumberingAfterBreak="0">
+  <w:abstractNum w:abstractNumId="17" w15:restartNumberingAfterBreak="0">
     <w:nsid w:val="66562B96"/>
     <w:multiLevelType w:val="hybridMultilevel"/>
     <w:tmpl w:val="F5DCB640"/>
@@ -10736,7 +11607,7 @@
       </w:pPr>
     </w:lvl>
   </w:abstractNum>
-  <w:abstractNum w:abstractNumId="17" w15:restartNumberingAfterBreak="0">
+  <w:abstractNum w:abstractNumId="18" w15:restartNumberingAfterBreak="0">
     <w:nsid w:val="675D2122"/>
     <w:multiLevelType w:val="hybridMultilevel"/>
     <w:tmpl w:val="F1E0DD9A"/>
@@ -10825,7 +11696,7 @@
       </w:pPr>
     </w:lvl>
   </w:abstractNum>
-  <w:abstractNum w:abstractNumId="18" w15:restartNumberingAfterBreak="0">
+  <w:abstractNum w:abstractNumId="19" w15:restartNumberingAfterBreak="0">
     <w:nsid w:val="6F5E2D17"/>
     <w:multiLevelType w:val="hybridMultilevel"/>
     <w:tmpl w:val="F73A0CB4"/>
@@ -10914,7 +11785,7 @@
       </w:pPr>
     </w:lvl>
   </w:abstractNum>
-  <w:abstractNum w:abstractNumId="19" w15:restartNumberingAfterBreak="0">
+  <w:abstractNum w:abstractNumId="20" w15:restartNumberingAfterBreak="0">
     <w:nsid w:val="70594FFC"/>
     <w:multiLevelType w:val="hybridMultilevel"/>
     <w:tmpl w:val="80AE166A"/>
@@ -11003,7 +11874,7 @@
       </w:pPr>
     </w:lvl>
   </w:abstractNum>
-  <w:abstractNum w:abstractNumId="20" w15:restartNumberingAfterBreak="0">
+  <w:abstractNum w:abstractNumId="21" w15:restartNumberingAfterBreak="0">
     <w:nsid w:val="729B7708"/>
     <w:multiLevelType w:val="multilevel"/>
     <w:tmpl w:val="77B82F18"/>
@@ -11152,11 +12023,157 @@
       </w:rPr>
     </w:lvl>
   </w:abstractNum>
+  <w:abstractNum w:abstractNumId="22" w15:restartNumberingAfterBreak="0">
+    <w:nsid w:val="782042B7"/>
+    <w:multiLevelType w:val="multilevel"/>
+    <w:tmpl w:val="F574E768"/>
+    <w:lvl w:ilvl="0">
+      <w:start w:val="1"/>
+      <w:numFmt w:val="bullet"/>
+      <w:lvlText w:val="•"/>
+      <w:lvlJc w:val="left"/>
+      <w:pPr>
+        <w:ind w:left="720" w:hanging="360"/>
+      </w:pPr>
+      <w:rPr>
+        <w:rFonts w:hint="default"/>
+        <w:sz w:val="20"/>
+      </w:rPr>
+    </w:lvl>
+    <w:lvl w:ilvl="1" w:tentative="1">
+      <w:start w:val="1"/>
+      <w:numFmt w:val="bullet"/>
+      <w:lvlText w:val="o"/>
+      <w:lvlJc w:val="left"/>
+      <w:pPr>
+        <w:tabs>
+          <w:tab w:val="num" w:pos="1440"/>
+        </w:tabs>
+        <w:ind w:left="1440" w:hanging="360"/>
+      </w:pPr>
+      <w:rPr>
+        <w:rFonts w:ascii="Courier New" w:hAnsi="Courier New" w:hint="default"/>
+        <w:sz w:val="20"/>
+      </w:rPr>
+    </w:lvl>
+    <w:lvl w:ilvl="2" w:tentative="1">
+      <w:start w:val="1"/>
+      <w:numFmt w:val="bullet"/>
+      <w:lvlText w:val=""/>
+      <w:lvlJc w:val="left"/>
+      <w:pPr>
+        <w:tabs>
+          <w:tab w:val="num" w:pos="2160"/>
+        </w:tabs>
+        <w:ind w:left="2160" w:hanging="360"/>
+      </w:pPr>
+      <w:rPr>
+        <w:rFonts w:ascii="Wingdings" w:hAnsi="Wingdings" w:hint="default"/>
+        <w:sz w:val="20"/>
+      </w:rPr>
+    </w:lvl>
+    <w:lvl w:ilvl="3" w:tentative="1">
+      <w:start w:val="1"/>
+      <w:numFmt w:val="bullet"/>
+      <w:lvlText w:val=""/>
+      <w:lvlJc w:val="left"/>
+      <w:pPr>
+        <w:tabs>
+          <w:tab w:val="num" w:pos="2880"/>
+        </w:tabs>
+        <w:ind w:left="2880" w:hanging="360"/>
+      </w:pPr>
+      <w:rPr>
+        <w:rFonts w:ascii="Wingdings" w:hAnsi="Wingdings" w:hint="default"/>
+        <w:sz w:val="20"/>
+      </w:rPr>
+    </w:lvl>
+    <w:lvl w:ilvl="4" w:tentative="1">
+      <w:start w:val="1"/>
+      <w:numFmt w:val="bullet"/>
+      <w:lvlText w:val=""/>
+      <w:lvlJc w:val="left"/>
+      <w:pPr>
+        <w:tabs>
+          <w:tab w:val="num" w:pos="3600"/>
+        </w:tabs>
+        <w:ind w:left="3600" w:hanging="360"/>
+      </w:pPr>
+      <w:rPr>
+        <w:rFonts w:ascii="Wingdings" w:hAnsi="Wingdings" w:hint="default"/>
+        <w:sz w:val="20"/>
+      </w:rPr>
+    </w:lvl>
+    <w:lvl w:ilvl="5" w:tentative="1">
+      <w:start w:val="1"/>
+      <w:numFmt w:val="bullet"/>
+      <w:lvlText w:val=""/>
+      <w:lvlJc w:val="left"/>
+      <w:pPr>
+        <w:tabs>
+          <w:tab w:val="num" w:pos="4320"/>
+        </w:tabs>
+        <w:ind w:left="4320" w:hanging="360"/>
+      </w:pPr>
+      <w:rPr>
+        <w:rFonts w:ascii="Wingdings" w:hAnsi="Wingdings" w:hint="default"/>
+        <w:sz w:val="20"/>
+      </w:rPr>
+    </w:lvl>
+    <w:lvl w:ilvl="6" w:tentative="1">
+      <w:start w:val="1"/>
+      <w:numFmt w:val="bullet"/>
+      <w:lvlText w:val=""/>
+      <w:lvlJc w:val="left"/>
+      <w:pPr>
+        <w:tabs>
+          <w:tab w:val="num" w:pos="5040"/>
+        </w:tabs>
+        <w:ind w:left="5040" w:hanging="360"/>
+      </w:pPr>
+      <w:rPr>
+        <w:rFonts w:ascii="Wingdings" w:hAnsi="Wingdings" w:hint="default"/>
+        <w:sz w:val="20"/>
+      </w:rPr>
+    </w:lvl>
+    <w:lvl w:ilvl="7" w:tentative="1">
+      <w:start w:val="1"/>
+      <w:numFmt w:val="bullet"/>
+      <w:lvlText w:val=""/>
+      <w:lvlJc w:val="left"/>
+      <w:pPr>
+        <w:tabs>
+          <w:tab w:val="num" w:pos="5760"/>
+        </w:tabs>
+        <w:ind w:left="5760" w:hanging="360"/>
+      </w:pPr>
+      <w:rPr>
+        <w:rFonts w:ascii="Wingdings" w:hAnsi="Wingdings" w:hint="default"/>
+        <w:sz w:val="20"/>
+      </w:rPr>
+    </w:lvl>
+    <w:lvl w:ilvl="8" w:tentative="1">
+      <w:start w:val="1"/>
+      <w:numFmt w:val="bullet"/>
+      <w:lvlText w:val=""/>
+      <w:lvlJc w:val="left"/>
+      <w:pPr>
+        <w:tabs>
+          <w:tab w:val="num" w:pos="6480"/>
+        </w:tabs>
+        <w:ind w:left="6480" w:hanging="360"/>
+      </w:pPr>
+      <w:rPr>
+        <w:rFonts w:ascii="Wingdings" w:hAnsi="Wingdings" w:hint="default"/>
+        <w:sz w:val="20"/>
+      </w:rPr>
+    </w:lvl>
+  </w:abstractNum>
   <w:num w:numId="1" w16cid:durableId="1823231657">
-    <w:abstractNumId w:val="18"/>
+    <w:abstractNumId w:val="19"/>
   </w:num>
   <w:num w:numId="2" w16cid:durableId="1464881072">
-    <w:abstractNumId w:val="17"/>
+    <w:abstractNumId w:val="18"/>
   </w:num>
   <w:num w:numId="3" w16cid:durableId="1996058395">
     <w:abstractNumId w:val="11"/>
@@ -11165,7 +12182,7 @@
     <w:abstractNumId w:val="6"/>
   </w:num>
   <w:num w:numId="5" w16cid:durableId="34820398">
-    <w:abstractNumId w:val="20"/>
+    <w:abstractNumId w:val="21"/>
   </w:num>
   <w:num w:numId="6" w16cid:durableId="2081828734">
     <w:abstractNumId w:val="5"/>
@@ -11177,13 +12194,13 @@
     <w:abstractNumId w:val="10"/>
   </w:num>
   <w:num w:numId="9" w16cid:durableId="1339621597">
-    <w:abstractNumId w:val="15"/>
+    <w:abstractNumId w:val="16"/>
   </w:num>
   <w:num w:numId="10" w16cid:durableId="1632399828">
     <w:abstractNumId w:val="7"/>
   </w:num>
   <w:num w:numId="11" w16cid:durableId="1275943246">
-    <w:abstractNumId w:val="14"/>
+    <w:abstractNumId w:val="15"/>
   </w:num>
   <w:num w:numId="12" w16cid:durableId="2108496198">
     <w:abstractNumId w:val="13"/>
@@ -11195,10 +12212,10 @@
     <w:abstractNumId w:val="4"/>
   </w:num>
   <w:num w:numId="15" w16cid:durableId="2025549266">
-    <w:abstractNumId w:val="16"/>
+    <w:abstractNumId w:val="17"/>
   </w:num>
   <w:num w:numId="16" w16cid:durableId="1787191848">
-    <w:abstractNumId w:val="19"/>
+    <w:abstractNumId w:val="20"/>
   </w:num>
   <w:num w:numId="17" w16cid:durableId="1651398365">
     <w:abstractNumId w:val="1"/>
@@ -11214,6 +12231,12 @@
   </w:num>
   <w:num w:numId="21" w16cid:durableId="247349157">
     <w:abstractNumId w:val="8"/>
+  </w:num>
+  <w:num w:numId="22" w16cid:durableId="668019537">
+    <w:abstractNumId w:val="22"/>
+  </w:num>
+  <w:num w:numId="23" w16cid:durableId="1688945849">
+    <w:abstractNumId w:val="14"/>
   </w:num>
 </w:numbering>
 </file>
@@ -12463,6 +13486,19 @@
       </w:tblBorders>
     </w:tblPr>
   </w:style>
+  <w:style w:type="character" w:styleId="CdigoHTML">
+    <w:name w:val="HTML Code"/>
+    <w:basedOn w:val="Tipodeletrapredefinidodopargrafo"/>
+    <w:uiPriority w:val="99"/>
+    <w:semiHidden/>
+    <w:unhideWhenUsed/>
+    <w:rsid w:val="00AD75B6"/>
+    <w:rPr>
+      <w:rFonts w:ascii="Courier New" w:eastAsia="Times New Roman" w:hAnsi="Courier New" w:cs="Courier New"/>
+      <w:sz w:val="20"/>
+      <w:szCs w:val="20"/>
+    </w:rPr>
+  </w:style>
 </w:styles>
 </file>
 
